--- a/mq/mqNote.docx
+++ b/mq/mqNote.docx
@@ -9,12 +9,14 @@
           <w:rFonts w:ascii="微软雅黑" w:eastAsia="微软雅黑" w:hAnsi="微软雅黑" w:cs="微软雅黑"/>
         </w:rPr>
       </w:pPr>
+      <w:proofErr w:type="spellStart"/>
       <w:r>
         <w:rPr>
           <w:rFonts w:hint="eastAsia"/>
         </w:rPr>
         <w:t>mq</w:t>
       </w:r>
+      <w:proofErr w:type="spellEnd"/>
       <w:r>
         <w:rPr>
           <w:rFonts w:ascii="微软雅黑" w:eastAsia="微软雅黑" w:hAnsi="微软雅黑" w:cs="微软雅黑" w:hint="eastAsia"/>
@@ -73,15 +75,41 @@
         </w:rPr>
         <w:t>下载Erlang：</w:t>
       </w:r>
-      <w:hyperlink r:id="rId5" w:history="1">
-        <w:r>
-          <w:rPr>
-            <w:rStyle w:val="af1"/>
-            <w:snapToGrid/>
-          </w:rPr>
-          <w:t>http://www.erlang.org/download/otp_win64_17.3.exe</w:t>
-        </w:r>
-      </w:hyperlink>
+      <w:r>
+        <w:rPr>
+          <w:rStyle w:val="af1"/>
+          <w:snapToGrid/>
+        </w:rPr>
+        <w:fldChar w:fldCharType="begin"/>
+      </w:r>
+      <w:r>
+        <w:rPr>
+          <w:rStyle w:val="af1"/>
+          <w:snapToGrid/>
+        </w:rPr>
+        <w:instrText xml:space="preserve"> HYPERLINK "http://www.erlang.org/download/otp_win64_17.3.exe" </w:instrText>
+      </w:r>
+      <w:r>
+        <w:rPr>
+          <w:rStyle w:val="af1"/>
+          <w:snapToGrid/>
+        </w:rPr>
+        <w:fldChar w:fldCharType="separate"/>
+      </w:r>
+      <w:r>
+        <w:rPr>
+          <w:rStyle w:val="af1"/>
+          <w:snapToGrid/>
+        </w:rPr>
+        <w:t>http://www.erlang.org/download/otp_win64_17.3.exe</w:t>
+      </w:r>
+      <w:r>
+        <w:rPr>
+          <w:rStyle w:val="af1"/>
+          <w:snapToGrid/>
+        </w:rPr>
+        <w:fldChar w:fldCharType="end"/>
+      </w:r>
       <w:r>
         <w:rPr>
           <w:rFonts w:hint="eastAsia"/>
@@ -135,14 +163,36 @@
         </w:rPr>
         <w:t>：</w:t>
       </w:r>
-      <w:hyperlink r:id="rId6" w:history="1">
-        <w:r>
-          <w:rPr>
-            <w:rStyle w:val="af1"/>
-          </w:rPr>
-          <w:t>http://www.rabbitmq.com/download.html</w:t>
-        </w:r>
-      </w:hyperlink>
+      <w:r>
+        <w:rPr>
+          <w:rStyle w:val="af1"/>
+        </w:rPr>
+        <w:fldChar w:fldCharType="begin"/>
+      </w:r>
+      <w:r>
+        <w:rPr>
+          <w:rStyle w:val="af1"/>
+        </w:rPr>
+        <w:instrText xml:space="preserve"> HYPERLINK "http://www.rabbitmq.com/download.html" </w:instrText>
+      </w:r>
+      <w:r>
+        <w:rPr>
+          <w:rStyle w:val="af1"/>
+        </w:rPr>
+        <w:fldChar w:fldCharType="separate"/>
+      </w:r>
+      <w:r>
+        <w:rPr>
+          <w:rStyle w:val="af1"/>
+        </w:rPr>
+        <w:t>http://www.rabbitmq.com/download.html</w:t>
+      </w:r>
+      <w:r>
+        <w:rPr>
+          <w:rStyle w:val="af1"/>
+        </w:rPr>
+        <w:fldChar w:fldCharType="end"/>
+      </w:r>
       <w:r>
         <w:rPr>
           <w:rFonts w:hint="eastAsia"/>
@@ -196,23 +246,69 @@
         </w:rPr>
         <w:t>：安装目录/</w:t>
       </w:r>
+      <w:proofErr w:type="spellStart"/>
       <w:r>
         <w:t>sbin</w:t>
       </w:r>
-      <w:r>
-        <w:rPr>
-          <w:rFonts w:hint="eastAsia"/>
-        </w:rPr>
-        <w:t>，cmd，输入rabbit</w:t>
-      </w:r>
-      <w:r>
-        <w:t>mq-plugins enable rabbitmq_management</w:t>
-      </w:r>
-      <w:r>
-        <w:rPr>
-          <w:rFonts w:hint="eastAsia"/>
-        </w:rPr>
-        <w:t>用来启动管理插件，以管理员运行cmd，输入net</w:t>
+      <w:proofErr w:type="spellEnd"/>
+      <w:r>
+        <w:rPr>
+          <w:rFonts w:hint="eastAsia"/>
+        </w:rPr>
+        <w:t>，</w:t>
+      </w:r>
+      <w:proofErr w:type="spellStart"/>
+      <w:r>
+        <w:rPr>
+          <w:rFonts w:hint="eastAsia"/>
+        </w:rPr>
+        <w:t>cmd</w:t>
+      </w:r>
+      <w:proofErr w:type="spellEnd"/>
+      <w:r>
+        <w:rPr>
+          <w:rFonts w:hint="eastAsia"/>
+        </w:rPr>
+        <w:t>，输入</w:t>
+      </w:r>
+      <w:proofErr w:type="spellStart"/>
+      <w:r>
+        <w:rPr>
+          <w:rFonts w:hint="eastAsia"/>
+        </w:rPr>
+        <w:t>rabbit</w:t>
+      </w:r>
+      <w:r>
+        <w:t>mq</w:t>
+      </w:r>
+      <w:proofErr w:type="spellEnd"/>
+      <w:r>
+        <w:t xml:space="preserve">-plugins enable </w:t>
+      </w:r>
+      <w:proofErr w:type="spellStart"/>
+      <w:r>
+        <w:t>rabbitmq_management</w:t>
+      </w:r>
+      <w:proofErr w:type="spellEnd"/>
+      <w:r>
+        <w:rPr>
+          <w:rFonts w:hint="eastAsia"/>
+        </w:rPr>
+        <w:t>用来启动管理插件，以管理员运行</w:t>
+      </w:r>
+      <w:proofErr w:type="spellStart"/>
+      <w:r>
+        <w:rPr>
+          <w:rFonts w:hint="eastAsia"/>
+        </w:rPr>
+        <w:t>cmd</w:t>
+      </w:r>
+      <w:proofErr w:type="spellEnd"/>
+      <w:r>
+        <w:rPr>
+          <w:rFonts w:hint="eastAsia"/>
+        </w:rPr>
+        <w:t>，输入net</w:t>
       </w:r>
       <w:r>
         <w:t xml:space="preserve"> </w:t>
@@ -224,14 +320,27 @@
         <w:t>stop</w:t>
       </w:r>
       <w:r>
-        <w:t>(start) rabbitmq</w:t>
-      </w:r>
-      <w:r>
-        <w:rPr>
-          <w:rFonts w:hint="eastAsia"/>
-        </w:rPr>
-        <w:t>来启动关闭mq</w:t>
-      </w:r>
+        <w:t xml:space="preserve">(start) </w:t>
+      </w:r>
+      <w:proofErr w:type="spellStart"/>
+      <w:r>
+        <w:t>rabbitmq</w:t>
+      </w:r>
+      <w:proofErr w:type="spellEnd"/>
+      <w:r>
+        <w:rPr>
+          <w:rFonts w:hint="eastAsia"/>
+        </w:rPr>
+        <w:t>来启动关闭</w:t>
+      </w:r>
+      <w:proofErr w:type="spellStart"/>
+      <w:r>
+        <w:rPr>
+          <w:rFonts w:hint="eastAsia"/>
+        </w:rPr>
+        <w:t>mq</w:t>
+      </w:r>
+      <w:proofErr w:type="spellEnd"/>
       <w:r>
         <w:rPr>
           <w:rFonts w:hint="eastAsia"/>
@@ -251,8 +360,16 @@
         <w:rPr>
           <w:rFonts w:hint="eastAsia"/>
         </w:rPr>
-        <w:t>\下面的内容，重新安装rabbitmq</w:t>
-      </w:r>
+        <w:t>\下面的内容，重新安装</w:t>
+      </w:r>
+      <w:proofErr w:type="spellStart"/>
+      <w:r>
+        <w:rPr>
+          <w:rFonts w:hint="eastAsia"/>
+        </w:rPr>
+        <w:t>rabbitmq</w:t>
+      </w:r>
+      <w:proofErr w:type="spellEnd"/>
     </w:p>
     <w:p>
       <w:pPr>
@@ -272,27 +389,50 @@
         </w:rPr>
         <w:t>进入</w:t>
       </w:r>
-      <w:hyperlink r:id="rId7" w:history="1">
-        <w:r>
-          <w:rPr>
-            <w:rStyle w:val="af1"/>
-            <w:rFonts w:hint="eastAsia"/>
-          </w:rPr>
-          <w:t>h</w:t>
-        </w:r>
-        <w:r>
-          <w:rPr>
-            <w:rStyle w:val="af1"/>
-          </w:rPr>
-          <w:t>ttp://localhost:15672/</w:t>
-        </w:r>
-      </w:hyperlink>
+      <w:r>
+        <w:rPr>
+          <w:rStyle w:val="af1"/>
+        </w:rPr>
+        <w:fldChar w:fldCharType="begin"/>
+      </w:r>
+      <w:r>
+        <w:rPr>
+          <w:rStyle w:val="af1"/>
+        </w:rPr>
+        <w:instrText xml:space="preserve"> HYPERLINK "http://localhost:15672/" </w:instrText>
+      </w:r>
+      <w:r>
+        <w:rPr>
+          <w:rStyle w:val="af1"/>
+        </w:rPr>
+        <w:fldChar w:fldCharType="separate"/>
+      </w:r>
+      <w:r>
+        <w:rPr>
+          <w:rStyle w:val="af1"/>
+          <w:rFonts w:hint="eastAsia"/>
+        </w:rPr>
+        <w:t>h</w:t>
+      </w:r>
+      <w:r>
+        <w:rPr>
+          <w:rStyle w:val="af1"/>
+        </w:rPr>
+        <w:t>ttp://localhost:15672/</w:t>
+      </w:r>
+      <w:r>
+        <w:rPr>
+          <w:rStyle w:val="af1"/>
+        </w:rPr>
+        <w:fldChar w:fldCharType="end"/>
+      </w:r>
       <w:r>
         <w:rPr>
           <w:rFonts w:hint="eastAsia"/>
         </w:rPr>
         <w:t>，</w:t>
       </w:r>
+      <w:proofErr w:type="gramStart"/>
       <w:r>
         <w:rPr>
           <w:rFonts w:hint="eastAsia"/>
@@ -303,7 +443,14 @@
         <w:rPr>
           <w:rFonts w:hint="eastAsia"/>
         </w:rPr>
-        <w:t>账密guest</w:t>
+        <w:t>账密</w:t>
+      </w:r>
+      <w:proofErr w:type="gramEnd"/>
+      <w:r>
+        <w:rPr>
+          <w:rFonts w:hint="eastAsia"/>
+        </w:rPr>
+        <w:t>guest</w:t>
       </w:r>
     </w:p>
     <w:p>
@@ -319,12 +466,14 @@
         </w:rPr>
         <w:t>用户及</w:t>
       </w:r>
+      <w:proofErr w:type="spellStart"/>
       <w:r>
         <w:rPr>
           <w:rFonts w:hint="eastAsia"/>
         </w:rPr>
         <w:t>vhost</w:t>
       </w:r>
+      <w:proofErr w:type="spellEnd"/>
       <w:r>
         <w:rPr>
           <w:rFonts w:ascii="微软雅黑" w:eastAsia="微软雅黑" w:hAnsi="微软雅黑" w:cs="微软雅黑" w:hint="eastAsia"/>
@@ -368,7 +517,21 @@
         <w:rPr>
           <w:rFonts w:hint="eastAsia"/>
         </w:rPr>
-        <w:t>输入账密及标签 &gt;</w:t>
+        <w:t>输</w:t>
+      </w:r>
+      <w:proofErr w:type="gramStart"/>
+      <w:r>
+        <w:rPr>
+          <w:rFonts w:hint="eastAsia"/>
+        </w:rPr>
+        <w:t>入账密及标签</w:t>
+      </w:r>
+      <w:proofErr w:type="gramEnd"/>
+      <w:r>
+        <w:rPr>
+          <w:rFonts w:hint="eastAsia"/>
+        </w:rPr>
+        <w:t xml:space="preserve"> &gt;</w:t>
       </w:r>
       <w:r>
         <w:t>&gt; add user</w:t>
@@ -421,7 +584,21 @@
         <w:rPr>
           <w:snapToGrid/>
         </w:rPr>
-        <w:t>监控者(monitoring)：可登陆管理控制台，同时可以查看rabbitmq节点的相关信息(进程数，内存使用情况，磁盘使用情况等)</w:t>
+        <w:t>监控者(monitoring)：可登陆管理控制台，同时可以查看</w:t>
+      </w:r>
+      <w:proofErr w:type="spellStart"/>
+      <w:r>
+        <w:rPr>
+          <w:snapToGrid/>
+        </w:rPr>
+        <w:t>rabbitmq</w:t>
+      </w:r>
+      <w:proofErr w:type="spellEnd"/>
+      <w:r>
+        <w:rPr>
+          <w:snapToGrid/>
+        </w:rPr>
+        <w:t>节点的相关信息(进程数，内存使用情况，磁盘使用情况等)</w:t>
       </w:r>
     </w:p>
     <w:p>
@@ -564,7 +741,55 @@
           <w:kern w:val="2"/>
           <w:sz w:val="30"/>
         </w:rPr>
-        <w:t>相当于mysql的db。</w:t>
+        <w:t>相当于</w:t>
+      </w:r>
+      <w:proofErr w:type="spellStart"/>
+      <w:r>
+        <w:rPr>
+          <w:rFonts w:ascii="宋体" w:eastAsia="宋体" w:hAnsi="宋体" w:cs="宋体" w:hint="eastAsia"/>
+          <w:b/>
+          <w:bCs/>
+          <w:snapToGrid/>
+          <w:kern w:val="2"/>
+          <w:sz w:val="30"/>
+        </w:rPr>
+        <w:t>mysql</w:t>
+      </w:r>
+      <w:proofErr w:type="spellEnd"/>
+      <w:r>
+        <w:rPr>
+          <w:rFonts w:ascii="宋体" w:eastAsia="宋体" w:hAnsi="宋体" w:cs="宋体" w:hint="eastAsia"/>
+          <w:b/>
+          <w:bCs/>
+          <w:snapToGrid/>
+          <w:kern w:val="2"/>
+          <w:sz w:val="30"/>
+        </w:rPr>
+        <w:t>的</w:t>
+      </w:r>
+      <w:proofErr w:type="spellStart"/>
+      <w:r>
+        <w:rPr>
+          <w:rFonts w:ascii="宋体" w:eastAsia="宋体" w:hAnsi="宋体" w:cs="宋体" w:hint="eastAsia"/>
+          <w:b/>
+          <w:bCs/>
+          <w:snapToGrid/>
+          <w:kern w:val="2"/>
+          <w:sz w:val="30"/>
+        </w:rPr>
+        <w:t>db</w:t>
+      </w:r>
+      <w:proofErr w:type="spellEnd"/>
+      <w:r>
+        <w:rPr>
+          <w:rFonts w:ascii="宋体" w:eastAsia="宋体" w:hAnsi="宋体" w:cs="宋体" w:hint="eastAsia"/>
+          <w:b/>
+          <w:bCs/>
+          <w:snapToGrid/>
+          <w:kern w:val="2"/>
+          <w:sz w:val="30"/>
+        </w:rPr>
+        <w:t>。</w:t>
       </w:r>
     </w:p>
     <w:p>
@@ -743,11 +968,6 @@
             <w:tcW w:w="4008" w:type="dxa"/>
           </w:tcPr>
           <w:p>
-            <w:pPr>
-              <w:rPr>
-                <w:rFonts w:hint="eastAsia"/>
-              </w:rPr>
-            </w:pPr>
             <w:r>
               <w:rPr>
                 <w:rFonts w:hint="eastAsia"/>
@@ -778,7 +998,7 @@
                           <pic:cNvPicPr/>
                         </pic:nvPicPr>
                         <pic:blipFill>
-                          <a:blip r:embed="rId8">
+                          <a:blip r:embed="rId5">
                             <a:extLst>
                               <a:ext uri="{28A0092B-C50C-407E-A947-70E740481C1C}">
                                 <a14:useLocalDpi xmlns:a14="http://schemas.microsoft.com/office/drawing/2010/main" val="0"/>
@@ -815,8 +1035,16 @@
               <w:rPr>
                 <w:rFonts w:hint="eastAsia"/>
               </w:rPr>
-              <w:t>协议amqp</w:t>
+              <w:t>协议</w:t>
             </w:r>
+            <w:proofErr w:type="spellStart"/>
+            <w:r>
+              <w:rPr>
+                <w:rFonts w:hint="eastAsia"/>
+              </w:rPr>
+              <w:t>amqp</w:t>
+            </w:r>
+            <w:proofErr w:type="spellEnd"/>
           </w:p>
           <w:p>
             <w:r>
@@ -835,11 +1063,6 @@
             </w:r>
           </w:p>
           <w:p>
-            <w:pPr>
-              <w:rPr>
-                <w:rFonts w:hint="eastAsia"/>
-              </w:rPr>
-            </w:pPr>
             <w:r>
               <w:rPr>
                 <w:rFonts w:hint="eastAsia"/>
@@ -861,15 +1084,844 @@
         <w:rPr>
           <w:rFonts w:ascii="微软雅黑" w:eastAsia="微软雅黑" w:hAnsi="微软雅黑" w:cs="微软雅黑" w:hint="eastAsia"/>
         </w:rPr>
-        <w:t>五种队列</w:t>
+        <w:t>交换机</w:t>
+      </w:r>
+      <w:r>
+        <w:rPr>
+          <w:rFonts w:ascii="微软雅黑" w:eastAsia="微软雅黑" w:hAnsi="微软雅黑" w:cs="微软雅黑" w:hint="eastAsia"/>
+        </w:rPr>
+        <w:t>(转发器</w:t>
+      </w:r>
+      <w:r>
+        <w:rPr>
+          <w:rFonts w:ascii="微软雅黑" w:eastAsia="微软雅黑" w:hAnsi="微软雅黑" w:cs="微软雅黑"/>
+        </w:rPr>
+        <w:t>)</w:t>
+      </w:r>
+      <w:r>
+        <w:rPr>
+          <w:rFonts w:ascii="微软雅黑" w:eastAsia="微软雅黑" w:hAnsi="微软雅黑" w:cs="微软雅黑" w:hint="eastAsia"/>
+        </w:rPr>
+        <w:t>Exchange</w:t>
       </w:r>
     </w:p>
     <w:p>
       <w:pPr>
+        <w:pStyle w:val="3"/>
+      </w:pPr>
+      <w:r>
+        <w:rPr>
+          <w:rFonts w:ascii="微软雅黑" w:eastAsia="微软雅黑" w:hAnsi="微软雅黑" w:cs="微软雅黑" w:hint="eastAsia"/>
+        </w:rPr>
+        <w:t>作用：</w:t>
+      </w:r>
+    </w:p>
+    <w:p>
+      <w:pPr>
+        <w:pStyle w:val="af4"/>
+        <w:numPr>
+          <w:ilvl w:val="0"/>
+          <w:numId w:val="14"/>
+        </w:numPr>
+        <w:ind w:firstLineChars="0"/>
+      </w:pPr>
+      <w:r>
+        <w:rPr>
+          <w:rFonts w:hint="eastAsia"/>
+        </w:rPr>
+        <w:t>接收生产者的消息。</w:t>
+      </w:r>
+    </w:p>
+    <w:p>
+      <w:pPr>
+        <w:pStyle w:val="af4"/>
+        <w:numPr>
+          <w:ilvl w:val="0"/>
+          <w:numId w:val="14"/>
+        </w:numPr>
+        <w:ind w:firstLineChars="0"/>
+      </w:pPr>
+      <w:r>
+        <w:rPr>
+          <w:rFonts w:hint="eastAsia"/>
+        </w:rPr>
+        <w:t>向队列推送消息。</w:t>
+      </w:r>
+    </w:p>
+    <w:p>
+      <w:pPr>
+        <w:pStyle w:val="af4"/>
+        <w:numPr>
+          <w:ilvl w:val="0"/>
+          <w:numId w:val="14"/>
+        </w:numPr>
+        <w:ind w:firstLineChars="0"/>
+      </w:pPr>
+      <w:r>
+        <w:rPr>
+          <w:rFonts w:hint="eastAsia"/>
+        </w:rPr>
+        <w:t>是</w:t>
+      </w:r>
+      <w:r>
+        <w:rPr>
+          <w:rFonts w:hint="eastAsia"/>
+        </w:rPr>
+        <w:t>第一次</w:t>
+      </w:r>
+      <w:r>
+        <w:rPr>
+          <w:rFonts w:hint="eastAsia"/>
+        </w:rPr>
+        <w:t>启动消息发送者才</w:t>
+      </w:r>
+      <w:r>
+        <w:rPr>
+          <w:rFonts w:hint="eastAsia"/>
+        </w:rPr>
+        <w:t>生成交换机</w:t>
+      </w:r>
+      <w:r>
+        <w:rPr>
+          <w:rFonts w:hint="eastAsia"/>
+        </w:rPr>
+        <w:t>，所以如果第一次先启动的是消费者，会报错，第二次(当然消息发送者</w:t>
+      </w:r>
+      <w:proofErr w:type="gramStart"/>
+      <w:r>
+        <w:rPr>
+          <w:rFonts w:hint="eastAsia"/>
+        </w:rPr>
+        <w:t>得运行</w:t>
+      </w:r>
+      <w:proofErr w:type="gramEnd"/>
+      <w:r>
+        <w:rPr>
+          <w:rFonts w:hint="eastAsia"/>
+        </w:rPr>
+        <w:t>一次</w:t>
+      </w:r>
+      <w:r>
+        <w:t>)</w:t>
+      </w:r>
+      <w:r>
+        <w:rPr>
+          <w:rFonts w:hint="eastAsia"/>
+        </w:rPr>
+        <w:t>就不会了。</w:t>
+      </w:r>
+    </w:p>
+    <w:p>
+      <w:pPr>
+        <w:pStyle w:val="3"/>
+        <w:rPr>
+          <w:rFonts w:ascii="微软雅黑" w:eastAsia="微软雅黑" w:hAnsi="微软雅黑" w:cs="微软雅黑"/>
+        </w:rPr>
+      </w:pPr>
+      <w:r>
+        <w:rPr>
+          <w:rFonts w:ascii="微软雅黑" w:eastAsia="微软雅黑" w:hAnsi="微软雅黑" w:cs="微软雅黑" w:hint="eastAsia"/>
+        </w:rPr>
+        <w:t>类型</w:t>
+      </w:r>
+    </w:p>
+    <w:p>
+      <w:pPr>
+        <w:pStyle w:val="af4"/>
+        <w:numPr>
+          <w:ilvl w:val="0"/>
+          <w:numId w:val="19"/>
+        </w:numPr>
+        <w:ind w:firstLineChars="0"/>
+      </w:pPr>
+      <w:r>
+        <w:rPr>
+          <w:rFonts w:hint="eastAsia"/>
+        </w:rPr>
+        <w:t>fanout：不处理路由键。</w:t>
+      </w:r>
+    </w:p>
+    <w:tbl>
+      <w:tblPr>
+        <w:tblStyle w:val="af2"/>
+        <w:tblW w:w="7308" w:type="dxa"/>
+        <w:tblInd w:w="988" w:type="dxa"/>
+        <w:tblLook w:val="04A0" w:firstRow="1" w:lastRow="0" w:firstColumn="1" w:lastColumn="0" w:noHBand="0" w:noVBand="1"/>
+      </w:tblPr>
+      <w:tblGrid>
+        <w:gridCol w:w="3156"/>
+        <w:gridCol w:w="4152"/>
+      </w:tblGrid>
+      <w:tr>
+        <w:tc>
+          <w:tcPr>
+            <w:tcW w:w="3654" w:type="dxa"/>
+          </w:tcPr>
+          <w:p>
+            <w:pPr>
+              <w:pStyle w:val="af4"/>
+              <w:ind w:firstLineChars="0" w:firstLine="0"/>
+            </w:pPr>
+            <w:r>
+              <w:rPr>
+                <w:rFonts w:hint="eastAsia"/>
+              </w:rPr>
+              <w:t>fanout不处理路由键，消息发送到交换机，则交换机会将消息发送到所有与之绑定的队列。</w:t>
+            </w:r>
+          </w:p>
+        </w:tc>
+        <w:tc>
+          <w:tcPr>
+            <w:tcW w:w="3654" w:type="dxa"/>
+          </w:tcPr>
+          <w:p>
+            <w:pPr>
+              <w:pStyle w:val="af4"/>
+              <w:ind w:firstLineChars="0" w:firstLine="0"/>
+            </w:pPr>
+            <w:r>
+              <w:rPr>
+                <w:rFonts w:hint="eastAsia"/>
+                <w:noProof/>
+                <w:snapToGrid/>
+              </w:rPr>
+              <w:drawing>
+                <wp:anchor distT="0" distB="0" distL="114300" distR="114300" simplePos="0" relativeHeight="251667456" behindDoc="0" locked="0" layoutInCell="1" allowOverlap="1">
+                  <wp:simplePos x="0" y="0"/>
+                  <wp:positionH relativeFrom="column">
+                    <wp:posOffset>-5080</wp:posOffset>
+                  </wp:positionH>
+                  <wp:positionV relativeFrom="paragraph">
+                    <wp:posOffset>210185</wp:posOffset>
+                  </wp:positionV>
+                  <wp:extent cx="2278577" cy="1562235"/>
+                  <wp:effectExtent l="0" t="0" r="7620" b="0"/>
+                  <wp:wrapTopAndBottom/>
+                  <wp:docPr id="5" name="图片 5"/>
+                  <wp:cNvGraphicFramePr>
+                    <a:graphicFrameLocks xmlns:a="http://schemas.openxmlformats.org/drawingml/2006/main" noChangeAspect="1"/>
+                  </wp:cNvGraphicFramePr>
+                  <a:graphic xmlns:a="http://schemas.openxmlformats.org/drawingml/2006/main">
+                    <a:graphicData uri="http://schemas.openxmlformats.org/drawingml/2006/picture">
+                      <pic:pic xmlns:pic="http://schemas.openxmlformats.org/drawingml/2006/picture">
+                        <pic:nvPicPr>
+                          <pic:cNvPr id="5" name="69CD741.tmp"/>
+                          <pic:cNvPicPr/>
+                        </pic:nvPicPr>
+                        <pic:blipFill>
+                          <a:blip r:embed="rId6">
+                            <a:extLst>
+                              <a:ext uri="{28A0092B-C50C-407E-A947-70E740481C1C}">
+                                <a14:useLocalDpi xmlns:a14="http://schemas.microsoft.com/office/drawing/2010/main" val="0"/>
+                              </a:ext>
+                            </a:extLst>
+                          </a:blip>
+                          <a:stretch>
+                            <a:fillRect/>
+                          </a:stretch>
+                        </pic:blipFill>
+                        <pic:spPr>
+                          <a:xfrm>
+                            <a:off x="0" y="0"/>
+                            <a:ext cx="2278577" cy="1562235"/>
+                          </a:xfrm>
+                          <a:prstGeom prst="rect">
+                            <a:avLst/>
+                          </a:prstGeom>
+                        </pic:spPr>
+                      </pic:pic>
+                    </a:graphicData>
+                  </a:graphic>
+                </wp:anchor>
+              </w:drawing>
+            </w:r>
+          </w:p>
+        </w:tc>
+      </w:tr>
+      <w:tr>
+        <w:tc>
+          <w:tcPr>
+            <w:tcW w:w="3654" w:type="dxa"/>
+          </w:tcPr>
+          <w:p>
+            <w:pPr>
+              <w:pStyle w:val="af4"/>
+              <w:ind w:firstLineChars="0" w:firstLine="0"/>
+            </w:pPr>
+            <w:r>
+              <w:rPr>
+                <w:rFonts w:hint="eastAsia"/>
+              </w:rPr>
+              <w:t>direct处理路由键</w:t>
+            </w:r>
+            <w:r>
+              <w:rPr>
+                <w:rFonts w:hint="eastAsia"/>
+              </w:rPr>
+              <w:t>，交换机和队列都有一个key，如果一样的话，交换机会发送到此队列。</w:t>
+            </w:r>
+            <w:r>
+              <w:rPr>
+                <w:rFonts w:hint="eastAsia"/>
+              </w:rPr>
+              <w:t>用于路由模式</w:t>
+            </w:r>
+          </w:p>
+        </w:tc>
+        <w:tc>
+          <w:tcPr>
+            <w:tcW w:w="3654" w:type="dxa"/>
+          </w:tcPr>
+          <w:p>
+            <w:pPr>
+              <w:pStyle w:val="af4"/>
+              <w:ind w:firstLineChars="0" w:firstLine="0"/>
+            </w:pPr>
+            <w:r>
+              <w:rPr>
+                <w:rFonts w:hint="eastAsia"/>
+                <w:noProof/>
+                <w:snapToGrid/>
+              </w:rPr>
+              <w:drawing>
+                <wp:anchor distT="0" distB="0" distL="114300" distR="114300" simplePos="0" relativeHeight="251668480" behindDoc="0" locked="0" layoutInCell="1" allowOverlap="1">
+                  <wp:simplePos x="0" y="0"/>
+                  <wp:positionH relativeFrom="column">
+                    <wp:posOffset>-1270</wp:posOffset>
+                  </wp:positionH>
+                  <wp:positionV relativeFrom="paragraph">
+                    <wp:posOffset>207010</wp:posOffset>
+                  </wp:positionV>
+                  <wp:extent cx="2499577" cy="1638442"/>
+                  <wp:effectExtent l="0" t="0" r="0" b="0"/>
+                  <wp:wrapTopAndBottom/>
+                  <wp:docPr id="6" name="图片 6"/>
+                  <wp:cNvGraphicFramePr>
+                    <a:graphicFrameLocks xmlns:a="http://schemas.openxmlformats.org/drawingml/2006/main" noChangeAspect="1"/>
+                  </wp:cNvGraphicFramePr>
+                  <a:graphic xmlns:a="http://schemas.openxmlformats.org/drawingml/2006/main">
+                    <a:graphicData uri="http://schemas.openxmlformats.org/drawingml/2006/picture">
+                      <pic:pic xmlns:pic="http://schemas.openxmlformats.org/drawingml/2006/picture">
+                        <pic:nvPicPr>
+                          <pic:cNvPr id="6" name="69CBE90.tmp"/>
+                          <pic:cNvPicPr/>
+                        </pic:nvPicPr>
+                        <pic:blipFill>
+                          <a:blip r:embed="rId7">
+                            <a:extLst>
+                              <a:ext uri="{28A0092B-C50C-407E-A947-70E740481C1C}">
+                                <a14:useLocalDpi xmlns:a14="http://schemas.microsoft.com/office/drawing/2010/main" val="0"/>
+                              </a:ext>
+                            </a:extLst>
+                          </a:blip>
+                          <a:stretch>
+                            <a:fillRect/>
+                          </a:stretch>
+                        </pic:blipFill>
+                        <pic:spPr>
+                          <a:xfrm>
+                            <a:off x="0" y="0"/>
+                            <a:ext cx="2499577" cy="1638442"/>
+                          </a:xfrm>
+                          <a:prstGeom prst="rect">
+                            <a:avLst/>
+                          </a:prstGeom>
+                        </pic:spPr>
+                      </pic:pic>
+                    </a:graphicData>
+                  </a:graphic>
+                </wp:anchor>
+              </w:drawing>
+            </w:r>
+          </w:p>
+        </w:tc>
+      </w:tr>
+      <w:tr>
+        <w:tc>
+          <w:tcPr>
+            <w:tcW w:w="3654" w:type="dxa"/>
+          </w:tcPr>
+          <w:p>
+            <w:pPr>
+              <w:pStyle w:val="af4"/>
+              <w:ind w:firstLineChars="0" w:firstLine="0"/>
+            </w:pPr>
+          </w:p>
+        </w:tc>
+        <w:tc>
+          <w:tcPr>
+            <w:tcW w:w="3654" w:type="dxa"/>
+          </w:tcPr>
+          <w:p>
+            <w:pPr>
+              <w:pStyle w:val="af4"/>
+              <w:ind w:firstLineChars="0" w:firstLine="0"/>
+            </w:pPr>
+          </w:p>
+        </w:tc>
+      </w:tr>
+      <w:tr>
+        <w:tc>
+          <w:tcPr>
+            <w:tcW w:w="3654" w:type="dxa"/>
+          </w:tcPr>
+          <w:p>
+            <w:pPr>
+              <w:pStyle w:val="af4"/>
+              <w:ind w:firstLineChars="0" w:firstLine="0"/>
+            </w:pPr>
+          </w:p>
+        </w:tc>
+        <w:tc>
+          <w:tcPr>
+            <w:tcW w:w="3654" w:type="dxa"/>
+          </w:tcPr>
+          <w:p>
+            <w:pPr>
+              <w:pStyle w:val="af4"/>
+              <w:ind w:firstLineChars="0" w:firstLine="0"/>
+            </w:pPr>
+          </w:p>
+        </w:tc>
+      </w:tr>
+      <w:tr>
+        <w:tc>
+          <w:tcPr>
+            <w:tcW w:w="3654" w:type="dxa"/>
+          </w:tcPr>
+          <w:p>
+            <w:pPr>
+              <w:pStyle w:val="af4"/>
+              <w:ind w:firstLineChars="0" w:firstLine="0"/>
+            </w:pPr>
+          </w:p>
+        </w:tc>
+        <w:tc>
+          <w:tcPr>
+            <w:tcW w:w="3654" w:type="dxa"/>
+          </w:tcPr>
+          <w:p>
+            <w:pPr>
+              <w:pStyle w:val="af4"/>
+              <w:ind w:firstLineChars="0" w:firstLine="0"/>
+            </w:pPr>
+          </w:p>
+        </w:tc>
+      </w:tr>
+      <w:tr>
+        <w:tc>
+          <w:tcPr>
+            <w:tcW w:w="3654" w:type="dxa"/>
+          </w:tcPr>
+          <w:p>
+            <w:pPr>
+              <w:pStyle w:val="af4"/>
+              <w:ind w:firstLineChars="0" w:firstLine="0"/>
+            </w:pPr>
+          </w:p>
+        </w:tc>
+        <w:tc>
+          <w:tcPr>
+            <w:tcW w:w="3654" w:type="dxa"/>
+          </w:tcPr>
+          <w:p>
+            <w:pPr>
+              <w:pStyle w:val="af4"/>
+              <w:ind w:firstLineChars="0" w:firstLine="0"/>
+            </w:pPr>
+          </w:p>
+        </w:tc>
+      </w:tr>
+    </w:tbl>
+    <w:p>
+      <w:pPr>
+        <w:pStyle w:val="af4"/>
+        <w:numPr>
+          <w:ilvl w:val="0"/>
+          <w:numId w:val="19"/>
+        </w:numPr>
+        <w:ind w:firstLineChars="0"/>
+      </w:pPr>
+    </w:p>
+    <w:p>
+      <w:pPr>
+        <w:pStyle w:val="2"/>
+        <w:rPr>
+          <w:rFonts w:ascii="微软雅黑" w:eastAsia="微软雅黑" w:hAnsi="微软雅黑" w:cs="微软雅黑"/>
+        </w:rPr>
+      </w:pPr>
+      <w:r>
+        <w:rPr>
+          <w:rFonts w:ascii="微软雅黑" w:eastAsia="微软雅黑" w:hAnsi="微软雅黑" w:cs="微软雅黑" w:hint="eastAsia"/>
+        </w:rPr>
+        <w:t>消息应答acknowledgement</w:t>
+      </w:r>
+    </w:p>
+    <w:p>
+      <w:pPr>
+        <w:pStyle w:val="af4"/>
+        <w:numPr>
+          <w:ilvl w:val="0"/>
+          <w:numId w:val="15"/>
+        </w:numPr>
+        <w:ind w:firstLineChars="0"/>
+      </w:pPr>
+      <w:proofErr w:type="spellStart"/>
+      <w:r>
+        <w:rPr>
+          <w:rFonts w:hint="eastAsia"/>
+        </w:rPr>
+        <w:t>a</w:t>
+      </w:r>
+      <w:r>
+        <w:t>ut</w:t>
+      </w:r>
+      <w:r>
+        <w:rPr>
+          <w:rFonts w:hint="eastAsia"/>
+        </w:rPr>
+        <w:t>oA</w:t>
+      </w:r>
+      <w:r>
+        <w:t>ck</w:t>
+      </w:r>
+      <w:proofErr w:type="spellEnd"/>
+      <w:r>
+        <w:rPr>
+          <w:rFonts w:hint="eastAsia"/>
+        </w:rPr>
+        <w:t>为true：自动确认模式，默认是此模式，</w:t>
+      </w:r>
+      <w:proofErr w:type="spellStart"/>
+      <w:r>
+        <w:rPr>
+          <w:rFonts w:hint="eastAsia"/>
+        </w:rPr>
+        <w:t>rabbitmq</w:t>
+      </w:r>
+      <w:proofErr w:type="spellEnd"/>
+      <w:r>
+        <w:rPr>
+          <w:rFonts w:hint="eastAsia"/>
+        </w:rPr>
+        <w:t>将消息发送给消费者，</w:t>
+      </w:r>
+      <w:proofErr w:type="spellStart"/>
+      <w:r>
+        <w:rPr>
+          <w:rFonts w:hint="eastAsia"/>
+        </w:rPr>
+        <w:t>rabbitmq</w:t>
+      </w:r>
+      <w:proofErr w:type="spellEnd"/>
+      <w:r>
+        <w:rPr>
+          <w:rFonts w:hint="eastAsia"/>
+        </w:rPr>
+        <w:t>-server就会将消息从内存中删除。这种情况有可能会丢失消息。</w:t>
+      </w:r>
+    </w:p>
+    <w:p>
+      <w:pPr>
+        <w:pStyle w:val="af4"/>
+        <w:numPr>
+          <w:ilvl w:val="0"/>
+          <w:numId w:val="15"/>
+        </w:numPr>
+        <w:ind w:firstLineChars="0"/>
+      </w:pPr>
+      <w:proofErr w:type="spellStart"/>
+      <w:r>
+        <w:rPr>
+          <w:rFonts w:hint="eastAsia"/>
+        </w:rPr>
+        <w:t>auto</w:t>
+      </w:r>
+      <w:r>
+        <w:t>A</w:t>
+      </w:r>
+      <w:r>
+        <w:rPr>
+          <w:rFonts w:hint="eastAsia"/>
+        </w:rPr>
+        <w:t>ck</w:t>
+      </w:r>
+      <w:proofErr w:type="spellEnd"/>
+      <w:r>
+        <w:rPr>
+          <w:rFonts w:hint="eastAsia"/>
+        </w:rPr>
+        <w:t>为false：手动模式，如果有一个消费者挂掉，</w:t>
+      </w:r>
+      <w:proofErr w:type="spellStart"/>
+      <w:r>
+        <w:rPr>
+          <w:rFonts w:hint="eastAsia"/>
+        </w:rPr>
+        <w:t>rabbitmq</w:t>
+      </w:r>
+      <w:proofErr w:type="spellEnd"/>
+      <w:r>
+        <w:rPr>
+          <w:rFonts w:hint="eastAsia"/>
+        </w:rPr>
+        <w:t>-server会将消息发送给其它消费者。当消费者发送一个ack时，即告诉server处理成功，可以从server内存中删除消息。</w:t>
+      </w:r>
+    </w:p>
+    <w:p>
+      <w:pPr>
+        <w:pStyle w:val="af4"/>
+        <w:numPr>
+          <w:ilvl w:val="0"/>
+          <w:numId w:val="15"/>
+        </w:numPr>
+        <w:ind w:firstLineChars="0"/>
+      </w:pPr>
+      <w:r>
+        <w:rPr>
+          <w:rFonts w:hint="eastAsia"/>
+        </w:rPr>
+        <w:t>消费者</w:t>
+      </w:r>
+      <w:proofErr w:type="spellStart"/>
+      <w:r>
+        <w:rPr>
+          <w:rFonts w:hint="eastAsia"/>
+        </w:rPr>
+        <w:t>boolean</w:t>
+      </w:r>
+      <w:proofErr w:type="spellEnd"/>
+      <w:r>
+        <w:t xml:space="preserve"> </w:t>
+      </w:r>
+      <w:proofErr w:type="spellStart"/>
+      <w:r>
+        <w:t>autoAck</w:t>
+      </w:r>
+      <w:proofErr w:type="spellEnd"/>
+      <w:r>
+        <w:t xml:space="preserve"> = false; </w:t>
+      </w:r>
+      <w:proofErr w:type="spellStart"/>
+      <w:proofErr w:type="gramStart"/>
+      <w:r>
+        <w:t>channel.basicConsume</w:t>
+      </w:r>
+      <w:proofErr w:type="spellEnd"/>
+      <w:proofErr w:type="gramEnd"/>
+      <w:r>
+        <w:t xml:space="preserve">(QUEUE_NAME, </w:t>
+      </w:r>
+      <w:proofErr w:type="spellStart"/>
+      <w:r>
+        <w:t>autoAck</w:t>
+      </w:r>
+      <w:proofErr w:type="spellEnd"/>
+      <w:r>
+        <w:t>, consumer);</w:t>
+      </w:r>
+    </w:p>
+    <w:p>
+      <w:pPr>
+        <w:pStyle w:val="2"/>
+        <w:rPr>
+          <w:rFonts w:ascii="微软雅黑" w:eastAsia="微软雅黑" w:hAnsi="微软雅黑" w:cs="微软雅黑"/>
+        </w:rPr>
+      </w:pPr>
+      <w:r>
+        <w:rPr>
+          <w:rFonts w:ascii="微软雅黑" w:eastAsia="微软雅黑" w:hAnsi="微软雅黑" w:cs="微软雅黑" w:hint="eastAsia"/>
+        </w:rPr>
+        <w:t>持久化d</w:t>
+      </w:r>
+      <w:r>
+        <w:rPr>
+          <w:rFonts w:ascii="微软雅黑" w:eastAsia="微软雅黑" w:hAnsi="微软雅黑" w:cs="微软雅黑"/>
+        </w:rPr>
+        <w:t>urable</w:t>
+      </w:r>
+    </w:p>
+    <w:p>
+      <w:pPr>
+        <w:pStyle w:val="af4"/>
+        <w:numPr>
+          <w:ilvl w:val="0"/>
+          <w:numId w:val="16"/>
+        </w:numPr>
+        <w:ind w:firstLineChars="0"/>
+      </w:pPr>
+      <w:r>
+        <w:rPr>
+          <w:rFonts w:hint="eastAsia"/>
+        </w:rPr>
+        <w:t>但是有了ack后还是会有问题，如果服务器挂了数据依然会丢失，所以要进行消息持久化。</w:t>
+      </w:r>
+    </w:p>
+    <w:p>
+      <w:pPr>
+        <w:pStyle w:val="af4"/>
+        <w:numPr>
+          <w:ilvl w:val="0"/>
+          <w:numId w:val="16"/>
+        </w:numPr>
+        <w:ind w:firstLineChars="0"/>
+      </w:pPr>
+      <w:r>
+        <w:rPr>
+          <w:rFonts w:hint="eastAsia"/>
+        </w:rPr>
+        <w:t>生产者</w:t>
+      </w:r>
+      <w:r>
+        <w:t>声明队列</w:t>
+      </w:r>
+      <w:r>
+        <w:rPr>
+          <w:rFonts w:hint="eastAsia"/>
+        </w:rPr>
+        <w:t>：</w:t>
+      </w:r>
+    </w:p>
+    <w:p>
+      <w:pPr>
+        <w:pStyle w:val="af4"/>
+        <w:numPr>
+          <w:ilvl w:val="1"/>
+          <w:numId w:val="16"/>
+        </w:numPr>
+        <w:ind w:firstLineChars="0"/>
+      </w:pPr>
+      <w:proofErr w:type="spellStart"/>
+      <w:r>
+        <w:rPr>
+          <w:rFonts w:hint="eastAsia"/>
+        </w:rPr>
+        <w:t>b</w:t>
+      </w:r>
+      <w:r>
+        <w:t>oolean</w:t>
+      </w:r>
+      <w:proofErr w:type="spellEnd"/>
+      <w:r>
+        <w:t xml:space="preserve"> durable = false;</w:t>
+      </w:r>
+    </w:p>
+    <w:p>
+      <w:pPr>
+        <w:pStyle w:val="af4"/>
+        <w:numPr>
+          <w:ilvl w:val="1"/>
+          <w:numId w:val="16"/>
+        </w:numPr>
+        <w:ind w:firstLineChars="0"/>
+      </w:pPr>
+      <w:proofErr w:type="spellStart"/>
+      <w:proofErr w:type="gramStart"/>
+      <w:r>
+        <w:t>channel.queueDeclare</w:t>
+      </w:r>
+      <w:proofErr w:type="spellEnd"/>
+      <w:proofErr w:type="gramEnd"/>
+      <w:r>
+        <w:t xml:space="preserve">(QUEUE_NAME, </w:t>
+      </w:r>
+      <w:r>
+        <w:t>durable</w:t>
+      </w:r>
+      <w:r>
+        <w:t>, false, false, null);</w:t>
+      </w:r>
+    </w:p>
+    <w:p>
+      <w:pPr>
+        <w:pStyle w:val="af4"/>
+        <w:numPr>
+          <w:ilvl w:val="1"/>
+          <w:numId w:val="16"/>
+        </w:numPr>
+        <w:ind w:firstLineChars="0"/>
+      </w:pPr>
+      <w:r>
+        <w:rPr>
+          <w:rFonts w:hint="eastAsia"/>
+        </w:rPr>
+        <w:t>注意，如果</w:t>
+      </w:r>
+      <w:proofErr w:type="spellStart"/>
+      <w:r>
+        <w:rPr>
+          <w:rFonts w:hint="eastAsia"/>
+        </w:rPr>
+        <w:t>rabbitmq</w:t>
+      </w:r>
+      <w:proofErr w:type="spellEnd"/>
+      <w:r>
+        <w:rPr>
+          <w:rFonts w:hint="eastAsia"/>
+        </w:rPr>
+        <w:t>已经有一个durable为false的队列，修改为true，重新运行程序会失败。因为</w:t>
+      </w:r>
+      <w:proofErr w:type="spellStart"/>
+      <w:r>
+        <w:rPr>
+          <w:rFonts w:hint="eastAsia"/>
+        </w:rPr>
+        <w:t>rabbitmq</w:t>
+      </w:r>
+      <w:proofErr w:type="spellEnd"/>
+      <w:r>
+        <w:rPr>
+          <w:rFonts w:hint="eastAsia"/>
+        </w:rPr>
+        <w:t>不允许重新定义一个已经存在的队列。除非在</w:t>
+      </w:r>
+      <w:proofErr w:type="spellStart"/>
+      <w:r>
+        <w:rPr>
+          <w:rFonts w:hint="eastAsia"/>
+        </w:rPr>
+        <w:t>mq</w:t>
+      </w:r>
+      <w:proofErr w:type="spellEnd"/>
+      <w:r>
+        <w:rPr>
+          <w:rFonts w:hint="eastAsia"/>
+        </w:rPr>
+        <w:t>中</w:t>
+      </w:r>
+      <w:proofErr w:type="gramStart"/>
+      <w:r>
+        <w:rPr>
+          <w:rFonts w:hint="eastAsia"/>
+        </w:rPr>
+        <w:t>删除此</w:t>
+      </w:r>
+      <w:proofErr w:type="gramEnd"/>
+      <w:r>
+        <w:rPr>
+          <w:rFonts w:hint="eastAsia"/>
+        </w:rPr>
+        <w:t>队列。或重新起个对列名。</w:t>
+      </w:r>
+    </w:p>
+    <w:p/>
+    <w:p>
+      <w:pPr>
+        <w:pStyle w:val="2"/>
+        <w:rPr>
+          <w:rFonts w:ascii="微软雅黑" w:eastAsia="微软雅黑" w:hAnsi="微软雅黑" w:cs="微软雅黑"/>
+        </w:rPr>
+      </w:pPr>
+      <w:r>
+        <w:rPr>
+          <w:rFonts w:ascii="微软雅黑" w:eastAsia="微软雅黑" w:hAnsi="微软雅黑" w:cs="微软雅黑" w:hint="eastAsia"/>
+        </w:rPr>
+        <w:t>五种队列</w:t>
+      </w:r>
+    </w:p>
+    <w:p>
+      <w:pPr>
         <w:ind w:left="284"/>
-        <w:rPr>
-          <w:rFonts w:hint="eastAsia"/>
-        </w:rPr>
       </w:pPr>
       <w:r>
         <w:t>P</w:t>
@@ -878,13 +1930,34 @@
         <w:rPr>
           <w:rFonts w:hint="eastAsia"/>
         </w:rPr>
-        <w:t>：消息生产者。C：消费者。红框：消息队列</w:t>
+        <w:t>：消息生产者。C：消费者。红框</w:t>
+      </w:r>
+      <w:r>
+        <w:rPr>
+          <w:rFonts w:hint="eastAsia"/>
+        </w:rPr>
+        <w:t>(或Q</w:t>
+      </w:r>
+      <w:r>
+        <w:t>)</w:t>
+      </w:r>
+      <w:r>
+        <w:rPr>
+          <w:rFonts w:hint="eastAsia"/>
+        </w:rPr>
+        <w:t>：消息队列</w:t>
       </w:r>
       <w:r>
         <w:rPr>
           <w:rFonts w:hint="eastAsia"/>
         </w:rPr>
         <w:t>。</w:t>
+      </w:r>
+      <w:r>
+        <w:rPr>
+          <w:rFonts w:hint="eastAsia"/>
+        </w:rPr>
+        <w:t>X：交换机。</w:t>
       </w:r>
     </w:p>
     <w:p>
@@ -929,11 +2002,6 @@
             <w:tcW w:w="7734" w:type="dxa"/>
           </w:tcPr>
           <w:p>
-            <w:pPr>
-              <w:rPr>
-                <w:rFonts w:hint="eastAsia"/>
-              </w:rPr>
-            </w:pPr>
             <w:r>
               <w:rPr>
                 <w:rFonts w:hint="eastAsia"/>
@@ -964,7 +2032,7 @@
                           <pic:cNvPicPr/>
                         </pic:nvPicPr>
                         <pic:blipFill>
-                          <a:blip r:embed="rId9">
+                          <a:blip r:embed="rId8">
                             <a:extLst>
                               <a:ext uri="{28A0092B-C50C-407E-A947-70E740481C1C}">
                                 <a14:useLocalDpi xmlns:a14="http://schemas.microsoft.com/office/drawing/2010/main" val="0"/>
@@ -1001,7 +2069,6 @@
           <w:p>
             <w:pPr>
               <w:rPr>
-                <w:rFonts w:hint="eastAsia"/>
                 <w:noProof/>
                 <w:snapToGrid/>
               </w:rPr>
@@ -1063,9 +2130,6 @@
             <w:pPr>
               <w:pStyle w:val="af4"/>
               <w:ind w:firstLineChars="0" w:firstLine="0"/>
-              <w:rPr>
-                <w:rFonts w:hint="eastAsia"/>
-              </w:rPr>
             </w:pPr>
             <w:r>
               <w:rPr>
@@ -1097,7 +2161,7 @@
                           <pic:cNvPicPr/>
                         </pic:nvPicPr>
                         <pic:blipFill>
-                          <a:blip r:embed="rId10">
+                          <a:blip r:embed="rId9">
                             <a:extLst>
                               <a:ext uri="{28A0092B-C50C-407E-A947-70E740481C1C}">
                                 <a14:useLocalDpi xmlns:a14="http://schemas.microsoft.com/office/drawing/2010/main" val="0"/>
@@ -1135,14 +2199,12 @@
           <w:numId w:val="14"/>
         </w:numPr>
         <w:ind w:firstLineChars="0"/>
-        <w:rPr>
-          <w:rFonts w:hint="eastAsia"/>
-        </w:rPr>
-      </w:pPr>
-      <w:r>
-        <w:rPr>
-          <w:rFonts w:hint="eastAsia"/>
-        </w:rPr>
+      </w:pPr>
+      <w:r>
+        <w:rPr>
+          <w:rFonts w:hint="eastAsia"/>
+        </w:rPr>
+        <w:lastRenderedPageBreak/>
         <w:t>轮询发放R</w:t>
       </w:r>
       <w:r>
@@ -1158,7 +2220,473 @@
         <w:rPr>
           <w:rFonts w:hint="eastAsia"/>
         </w:rPr>
-        <w:t>平均分给所有消费者，不管谁闲谁忙。</w:t>
+        <w:t>平均分给所有消费者，不管</w:t>
+      </w:r>
+      <w:proofErr w:type="gramStart"/>
+      <w:r>
+        <w:rPr>
+          <w:rFonts w:hint="eastAsia"/>
+        </w:rPr>
+        <w:t>谁闲谁忙</w:t>
+      </w:r>
+      <w:proofErr w:type="gramEnd"/>
+      <w:r>
+        <w:rPr>
+          <w:rFonts w:hint="eastAsia"/>
+        </w:rPr>
+        <w:t>。</w:t>
+      </w:r>
+    </w:p>
+    <w:p>
+      <w:pPr>
+        <w:pStyle w:val="af4"/>
+        <w:numPr>
+          <w:ilvl w:val="0"/>
+          <w:numId w:val="14"/>
+        </w:numPr>
+        <w:ind w:firstLineChars="0"/>
+      </w:pPr>
+      <w:r>
+        <w:rPr>
+          <w:rFonts w:hint="eastAsia"/>
+        </w:rPr>
+        <w:t>公平分发</w:t>
+      </w:r>
+      <w:r>
+        <w:rPr>
+          <w:rFonts w:hint="eastAsia"/>
+        </w:rPr>
+        <w:t>fair</w:t>
+      </w:r>
+      <w:r>
+        <w:t xml:space="preserve"> dispatch</w:t>
+      </w:r>
+      <w:r>
+        <w:rPr>
+          <w:rFonts w:hint="eastAsia"/>
+        </w:rPr>
+        <w:t>：谁干的快，就干的多，要设置</w:t>
+      </w:r>
+      <w:r>
+        <w:rPr>
+          <w:rFonts w:hint="eastAsia"/>
+        </w:rPr>
+        <w:t>生产者和消费者的</w:t>
+      </w:r>
+      <w:proofErr w:type="spellStart"/>
+      <w:r>
+        <w:rPr>
+          <w:rFonts w:hint="eastAsia"/>
+        </w:rPr>
+        <w:t>basic</w:t>
+      </w:r>
+      <w:r>
+        <w:t>Q</w:t>
+      </w:r>
+      <w:r>
+        <w:rPr>
+          <w:rFonts w:hint="eastAsia"/>
+        </w:rPr>
+        <w:t>os</w:t>
+      </w:r>
+      <w:proofErr w:type="spellEnd"/>
+      <w:r>
+        <w:rPr>
+          <w:rFonts w:hint="eastAsia"/>
+        </w:rPr>
+        <w:t>和</w:t>
+      </w:r>
+      <w:r>
+        <w:rPr>
+          <w:rFonts w:hint="eastAsia"/>
+        </w:rPr>
+        <w:t>消费者的</w:t>
+      </w:r>
+      <w:r>
+        <w:rPr>
+          <w:rFonts w:hint="eastAsia"/>
+        </w:rPr>
+        <w:t>手动应答。</w:t>
+      </w:r>
+    </w:p>
+    <w:p>
+      <w:pPr>
+        <w:pStyle w:val="3"/>
+        <w:rPr>
+          <w:rFonts w:ascii="微软雅黑" w:eastAsia="微软雅黑" w:hAnsi="微软雅黑" w:cs="微软雅黑"/>
+        </w:rPr>
+      </w:pPr>
+      <w:r>
+        <w:rPr>
+          <w:rFonts w:ascii="微软雅黑" w:eastAsia="微软雅黑" w:hAnsi="微软雅黑" w:cs="微软雅黑" w:hint="eastAsia"/>
+        </w:rPr>
+        <w:t>发布订阅模式publish/subscribe</w:t>
+      </w:r>
+    </w:p>
+    <w:p>
+      <w:pPr>
+        <w:pStyle w:val="af4"/>
+        <w:numPr>
+          <w:ilvl w:val="0"/>
+          <w:numId w:val="17"/>
+        </w:numPr>
+        <w:ind w:firstLineChars="0"/>
+      </w:pPr>
+      <w:r>
+        <w:rPr>
+          <w:rFonts w:hint="eastAsia"/>
+        </w:rPr>
+        <w:t>1个</w:t>
+      </w:r>
+      <w:r>
+        <w:t>P</w:t>
+      </w:r>
+      <w:r>
+        <w:rPr>
+          <w:rFonts w:hint="eastAsia"/>
+        </w:rPr>
+        <w:t>，多个C</w:t>
+      </w:r>
+    </w:p>
+    <w:p>
+      <w:pPr>
+        <w:pStyle w:val="af4"/>
+        <w:numPr>
+          <w:ilvl w:val="0"/>
+          <w:numId w:val="17"/>
+        </w:numPr>
+        <w:ind w:firstLineChars="0"/>
+      </w:pPr>
+      <w:r>
+        <w:rPr>
+          <w:rFonts w:hint="eastAsia"/>
+        </w:rPr>
+        <w:t>每个C有自己的</w:t>
+      </w:r>
+      <w:r>
+        <w:t>Q</w:t>
+      </w:r>
+    </w:p>
+    <w:p>
+      <w:pPr>
+        <w:pStyle w:val="af4"/>
+        <w:numPr>
+          <w:ilvl w:val="0"/>
+          <w:numId w:val="17"/>
+        </w:numPr>
+        <w:ind w:firstLineChars="0"/>
+      </w:pPr>
+      <w:r>
+        <w:rPr>
+          <w:rFonts w:hint="eastAsia"/>
+        </w:rPr>
+        <w:t>P没有直接把消息发送到Q，而是发送到X</w:t>
+      </w:r>
+    </w:p>
+    <w:p>
+      <w:pPr>
+        <w:pStyle w:val="af4"/>
+        <w:numPr>
+          <w:ilvl w:val="0"/>
+          <w:numId w:val="17"/>
+        </w:numPr>
+        <w:ind w:firstLineChars="0"/>
+      </w:pPr>
+      <w:r>
+        <w:rPr>
+          <w:rFonts w:hint="eastAsia"/>
+        </w:rPr>
+        <w:t>每个Q都要绑定到X</w:t>
+      </w:r>
+    </w:p>
+    <w:p>
+      <w:pPr>
+        <w:pStyle w:val="af4"/>
+        <w:numPr>
+          <w:ilvl w:val="0"/>
+          <w:numId w:val="17"/>
+        </w:numPr>
+        <w:ind w:firstLineChars="0"/>
+      </w:pPr>
+      <w:r>
+        <w:t>P</w:t>
+      </w:r>
+      <w:r>
+        <w:rPr>
+          <w:rFonts w:hint="eastAsia"/>
+        </w:rPr>
+        <w:t>发送的消息，经过X，到达Q就可实现一个消息被多个C消费。</w:t>
+      </w:r>
+      <w:r>
+        <w:rPr>
+          <w:rFonts w:hint="eastAsia"/>
+        </w:rPr>
+        <w:t>例如</w:t>
+      </w:r>
+      <w:proofErr w:type="gramStart"/>
+      <w:r>
+        <w:rPr>
+          <w:rFonts w:hint="eastAsia"/>
+        </w:rPr>
+        <w:t>微信公众号</w:t>
+      </w:r>
+      <w:proofErr w:type="gramEnd"/>
+    </w:p>
+    <w:tbl>
+      <w:tblPr>
+        <w:tblStyle w:val="af2"/>
+        <w:tblW w:w="0" w:type="auto"/>
+        <w:tblInd w:w="988" w:type="dxa"/>
+        <w:tblLook w:val="04A0" w:firstRow="1" w:lastRow="0" w:firstColumn="1" w:lastColumn="0" w:noHBand="0" w:noVBand="1"/>
+      </w:tblPr>
+      <w:tblGrid>
+        <w:gridCol w:w="7308"/>
+      </w:tblGrid>
+      <w:tr>
+        <w:tc>
+          <w:tcPr>
+            <w:tcW w:w="8296" w:type="dxa"/>
+          </w:tcPr>
+          <w:p>
+            <w:pPr>
+              <w:pStyle w:val="af4"/>
+              <w:ind w:firstLineChars="0" w:firstLine="0"/>
+            </w:pPr>
+            <w:r>
+              <w:rPr>
+                <w:rFonts w:hint="eastAsia"/>
+                <w:noProof/>
+                <w:snapToGrid/>
+              </w:rPr>
+              <w:drawing>
+                <wp:anchor distT="0" distB="0" distL="114300" distR="114300" simplePos="0" relativeHeight="251666432" behindDoc="0" locked="0" layoutInCell="1" allowOverlap="1">
+                  <wp:simplePos x="0" y="0"/>
+                  <wp:positionH relativeFrom="column">
+                    <wp:posOffset>-1270</wp:posOffset>
+                  </wp:positionH>
+                  <wp:positionV relativeFrom="paragraph">
+                    <wp:posOffset>210185</wp:posOffset>
+                  </wp:positionV>
+                  <wp:extent cx="2011854" cy="685859"/>
+                  <wp:effectExtent l="0" t="0" r="7620" b="0"/>
+                  <wp:wrapTopAndBottom/>
+                  <wp:docPr id="4" name="图片 4"/>
+                  <wp:cNvGraphicFramePr>
+                    <a:graphicFrameLocks xmlns:a="http://schemas.openxmlformats.org/drawingml/2006/main" noChangeAspect="1"/>
+                  </wp:cNvGraphicFramePr>
+                  <a:graphic xmlns:a="http://schemas.openxmlformats.org/drawingml/2006/main">
+                    <a:graphicData uri="http://schemas.openxmlformats.org/drawingml/2006/picture">
+                      <pic:pic xmlns:pic="http://schemas.openxmlformats.org/drawingml/2006/picture">
+                        <pic:nvPicPr>
+                          <pic:cNvPr id="4" name="69C9D4C.tmp"/>
+                          <pic:cNvPicPr/>
+                        </pic:nvPicPr>
+                        <pic:blipFill>
+                          <a:blip r:embed="rId10">
+                            <a:extLst>
+                              <a:ext uri="{28A0092B-C50C-407E-A947-70E740481C1C}">
+                                <a14:useLocalDpi xmlns:a14="http://schemas.microsoft.com/office/drawing/2010/main" val="0"/>
+                              </a:ext>
+                            </a:extLst>
+                          </a:blip>
+                          <a:stretch>
+                            <a:fillRect/>
+                          </a:stretch>
+                        </pic:blipFill>
+                        <pic:spPr>
+                          <a:xfrm>
+                            <a:off x="0" y="0"/>
+                            <a:ext cx="2011854" cy="685859"/>
+                          </a:xfrm>
+                          <a:prstGeom prst="rect">
+                            <a:avLst/>
+                          </a:prstGeom>
+                        </pic:spPr>
+                      </pic:pic>
+                    </a:graphicData>
+                  </a:graphic>
+                </wp:anchor>
+              </w:drawing>
+            </w:r>
+          </w:p>
+        </w:tc>
+      </w:tr>
+    </w:tbl>
+    <w:p>
+      <w:pPr>
+        <w:pStyle w:val="af4"/>
+        <w:numPr>
+          <w:ilvl w:val="0"/>
+          <w:numId w:val="17"/>
+        </w:numPr>
+        <w:ind w:firstLineChars="0"/>
+      </w:pPr>
+      <w:r>
+        <w:rPr>
+          <w:rFonts w:hint="eastAsia"/>
+        </w:rPr>
+        <w:t>注意</w:t>
+      </w:r>
+      <w:proofErr w:type="spellStart"/>
+      <w:r>
+        <w:rPr>
+          <w:rFonts w:hint="eastAsia"/>
+        </w:rPr>
+        <w:t>rabbit</w:t>
+      </w:r>
+      <w:r>
+        <w:t>mq</w:t>
+      </w:r>
+      <w:proofErr w:type="spellEnd"/>
+      <w:r>
+        <w:t>中</w:t>
+      </w:r>
+      <w:r>
+        <w:rPr>
+          <w:rFonts w:hint="eastAsia"/>
+        </w:rPr>
+        <w:t>只有队列有储存消息的能力，交换机没有保存消息的能力。</w:t>
+      </w:r>
+      <w:r>
+        <w:rPr>
+          <w:rFonts w:hint="eastAsia"/>
+        </w:rPr>
+        <w:t>队列是在消费者中绑定的。</w:t>
+      </w:r>
+    </w:p>
+    <w:p>
+      <w:pPr>
+        <w:pStyle w:val="3"/>
+      </w:pPr>
+      <w:r>
+        <w:rPr>
+          <w:rFonts w:ascii="微软雅黑" w:eastAsia="微软雅黑" w:hAnsi="微软雅黑" w:cs="微软雅黑" w:hint="eastAsia"/>
+        </w:rPr>
+        <w:t>路由模式</w:t>
+      </w:r>
+      <w:r>
+        <w:rPr>
+          <w:rFonts w:hint="eastAsia"/>
+        </w:rPr>
+        <w:t>Routing</w:t>
+      </w:r>
+    </w:p>
+    <w:tbl>
+      <w:tblPr>
+        <w:tblStyle w:val="af2"/>
+        <w:tblW w:w="0" w:type="auto"/>
+        <w:tblInd w:w="568" w:type="dxa"/>
+        <w:tblLook w:val="04A0" w:firstRow="1" w:lastRow="0" w:firstColumn="1" w:lastColumn="0" w:noHBand="0" w:noVBand="1"/>
+      </w:tblPr>
+      <w:tblGrid>
+        <w:gridCol w:w="4536"/>
+        <w:gridCol w:w="3192"/>
+      </w:tblGrid>
+      <w:tr>
+        <w:tc>
+          <w:tcPr>
+            <w:tcW w:w="4533" w:type="dxa"/>
+          </w:tcPr>
+          <w:p>
+            <w:pPr>
+              <w:rPr>
+                <w:rFonts w:hint="eastAsia"/>
+              </w:rPr>
+            </w:pPr>
+            <w:r>
+              <w:rPr>
+                <w:rFonts w:hint="eastAsia"/>
+                <w:noProof/>
+                <w:snapToGrid/>
+              </w:rPr>
+              <w:drawing>
+                <wp:anchor distT="0" distB="0" distL="114300" distR="114300" simplePos="0" relativeHeight="251671552" behindDoc="0" locked="0" layoutInCell="1" allowOverlap="1" wp14:anchorId="42596BF2" wp14:editId="7B8EF422">
+                  <wp:simplePos x="0" y="0"/>
+                  <wp:positionH relativeFrom="column">
+                    <wp:posOffset>-1270</wp:posOffset>
+                  </wp:positionH>
+                  <wp:positionV relativeFrom="paragraph">
+                    <wp:posOffset>210185</wp:posOffset>
+                  </wp:positionV>
+                  <wp:extent cx="2743438" cy="1097375"/>
+                  <wp:effectExtent l="0" t="0" r="0" b="7620"/>
+                  <wp:wrapTopAndBottom/>
+                  <wp:docPr id="8" name="图片 8"/>
+                  <wp:cNvGraphicFramePr>
+                    <a:graphicFrameLocks xmlns:a="http://schemas.openxmlformats.org/drawingml/2006/main" noChangeAspect="1"/>
+                  </wp:cNvGraphicFramePr>
+                  <a:graphic xmlns:a="http://schemas.openxmlformats.org/drawingml/2006/main">
+                    <a:graphicData uri="http://schemas.openxmlformats.org/drawingml/2006/picture">
+                      <pic:pic xmlns:pic="http://schemas.openxmlformats.org/drawingml/2006/picture">
+                        <pic:nvPicPr>
+                          <pic:cNvPr id="8" name="2B02A1B.tmp"/>
+                          <pic:cNvPicPr/>
+                        </pic:nvPicPr>
+                        <pic:blipFill>
+                          <a:blip r:embed="rId11">
+                            <a:extLst>
+                              <a:ext uri="{28A0092B-C50C-407E-A947-70E740481C1C}">
+                                <a14:useLocalDpi xmlns:a14="http://schemas.microsoft.com/office/drawing/2010/main" val="0"/>
+                              </a:ext>
+                            </a:extLst>
+                          </a:blip>
+                          <a:stretch>
+                            <a:fillRect/>
+                          </a:stretch>
+                        </pic:blipFill>
+                        <pic:spPr>
+                          <a:xfrm>
+                            <a:off x="0" y="0"/>
+                            <a:ext cx="2743438" cy="1097375"/>
+                          </a:xfrm>
+                          <a:prstGeom prst="rect">
+                            <a:avLst/>
+                          </a:prstGeom>
+                        </pic:spPr>
+                      </pic:pic>
+                    </a:graphicData>
+                  </a:graphic>
+                </wp:anchor>
+              </w:drawing>
+            </w:r>
+          </w:p>
+        </w:tc>
+        <w:tc>
+          <w:tcPr>
+            <w:tcW w:w="3195" w:type="dxa"/>
+          </w:tcPr>
+          <w:p>
+            <w:pPr>
+              <w:rPr>
+                <w:rFonts w:hint="eastAsia"/>
+                <w:noProof/>
+                <w:snapToGrid/>
+              </w:rPr>
+            </w:pPr>
+            <w:r>
+              <w:rPr>
+                <w:rFonts w:hint="eastAsia"/>
+                <w:noProof/>
+                <w:snapToGrid/>
+              </w:rPr>
+              <w:t>如果发送消息带error的key，则会发送到c1和c2所绑定队列。如果发送的消息的key为info或warning，则发送到c2。</w:t>
+            </w:r>
+          </w:p>
+        </w:tc>
+      </w:tr>
+    </w:tbl>
+    <w:p>
+      <w:pPr>
+        <w:ind w:left="568"/>
+        <w:rPr>
+          <w:rFonts w:hint="eastAsia"/>
+        </w:rPr>
+      </w:pPr>
+      <w:r>
+        <w:rPr>
+          <w:rFonts w:hint="eastAsia"/>
+        </w:rPr>
+        <w:t>也有缺点：路由表必须明确，且有些队列对应的key非常多，不可能全部列出来。</w:t>
       </w:r>
       <w:bookmarkStart w:id="0" w:name="_GoBack"/>
       <w:bookmarkEnd w:id="0"/>
@@ -1379,6 +2907,119 @@
     </w:lvl>
   </w:abstractNum>
   <w:abstractNum w:abstractNumId="2" w15:restartNumberingAfterBreak="0">
+    <w:nsid w:val="1016552B"/>
+    <w:multiLevelType w:val="hybridMultilevel"/>
+    <w:tmpl w:val="23B6751E"/>
+    <w:lvl w:ilvl="0" w:tplc="04090001">
+      <w:start w:val="1"/>
+      <w:numFmt w:val="bullet"/>
+      <w:lvlText w:val=""/>
+      <w:lvlJc w:val="left"/>
+      <w:pPr>
+        <w:ind w:left="988" w:hanging="420"/>
+      </w:pPr>
+      <w:rPr>
+        <w:rFonts w:ascii="Wingdings" w:hAnsi="Wingdings" w:hint="default"/>
+      </w:rPr>
+    </w:lvl>
+    <w:lvl w:ilvl="1" w:tplc="04090003" w:tentative="1">
+      <w:start w:val="1"/>
+      <w:numFmt w:val="bullet"/>
+      <w:lvlText w:val=""/>
+      <w:lvlJc w:val="left"/>
+      <w:pPr>
+        <w:ind w:left="1408" w:hanging="420"/>
+      </w:pPr>
+      <w:rPr>
+        <w:rFonts w:ascii="Wingdings" w:hAnsi="Wingdings" w:hint="default"/>
+      </w:rPr>
+    </w:lvl>
+    <w:lvl w:ilvl="2" w:tplc="04090005" w:tentative="1">
+      <w:start w:val="1"/>
+      <w:numFmt w:val="bullet"/>
+      <w:lvlText w:val=""/>
+      <w:lvlJc w:val="left"/>
+      <w:pPr>
+        <w:ind w:left="1828" w:hanging="420"/>
+      </w:pPr>
+      <w:rPr>
+        <w:rFonts w:ascii="Wingdings" w:hAnsi="Wingdings" w:hint="default"/>
+      </w:rPr>
+    </w:lvl>
+    <w:lvl w:ilvl="3" w:tplc="04090001" w:tentative="1">
+      <w:start w:val="1"/>
+      <w:numFmt w:val="bullet"/>
+      <w:lvlText w:val=""/>
+      <w:lvlJc w:val="left"/>
+      <w:pPr>
+        <w:ind w:left="2248" w:hanging="420"/>
+      </w:pPr>
+      <w:rPr>
+        <w:rFonts w:ascii="Wingdings" w:hAnsi="Wingdings" w:hint="default"/>
+      </w:rPr>
+    </w:lvl>
+    <w:lvl w:ilvl="4" w:tplc="04090003" w:tentative="1">
+      <w:start w:val="1"/>
+      <w:numFmt w:val="bullet"/>
+      <w:lvlText w:val=""/>
+      <w:lvlJc w:val="left"/>
+      <w:pPr>
+        <w:ind w:left="2668" w:hanging="420"/>
+      </w:pPr>
+      <w:rPr>
+        <w:rFonts w:ascii="Wingdings" w:hAnsi="Wingdings" w:hint="default"/>
+      </w:rPr>
+    </w:lvl>
+    <w:lvl w:ilvl="5" w:tplc="04090005" w:tentative="1">
+      <w:start w:val="1"/>
+      <w:numFmt w:val="bullet"/>
+      <w:lvlText w:val=""/>
+      <w:lvlJc w:val="left"/>
+      <w:pPr>
+        <w:ind w:left="3088" w:hanging="420"/>
+      </w:pPr>
+      <w:rPr>
+        <w:rFonts w:ascii="Wingdings" w:hAnsi="Wingdings" w:hint="default"/>
+      </w:rPr>
+    </w:lvl>
+    <w:lvl w:ilvl="6" w:tplc="04090001" w:tentative="1">
+      <w:start w:val="1"/>
+      <w:numFmt w:val="bullet"/>
+      <w:lvlText w:val=""/>
+      <w:lvlJc w:val="left"/>
+      <w:pPr>
+        <w:ind w:left="3508" w:hanging="420"/>
+      </w:pPr>
+      <w:rPr>
+        <w:rFonts w:ascii="Wingdings" w:hAnsi="Wingdings" w:hint="default"/>
+      </w:rPr>
+    </w:lvl>
+    <w:lvl w:ilvl="7" w:tplc="04090003" w:tentative="1">
+      <w:start w:val="1"/>
+      <w:numFmt w:val="bullet"/>
+      <w:lvlText w:val=""/>
+      <w:lvlJc w:val="left"/>
+      <w:pPr>
+        <w:ind w:left="3928" w:hanging="420"/>
+      </w:pPr>
+      <w:rPr>
+        <w:rFonts w:ascii="Wingdings" w:hAnsi="Wingdings" w:hint="default"/>
+      </w:rPr>
+    </w:lvl>
+    <w:lvl w:ilvl="8" w:tplc="04090005" w:tentative="1">
+      <w:start w:val="1"/>
+      <w:numFmt w:val="bullet"/>
+      <w:lvlText w:val=""/>
+      <w:lvlJc w:val="left"/>
+      <w:pPr>
+        <w:ind w:left="4348" w:hanging="420"/>
+      </w:pPr>
+      <w:rPr>
+        <w:rFonts w:ascii="Wingdings" w:hAnsi="Wingdings" w:hint="default"/>
+      </w:rPr>
+    </w:lvl>
+  </w:abstractNum>
+  <w:abstractNum w:abstractNumId="3" w15:restartNumberingAfterBreak="0">
     <w:nsid w:val="247C71EF"/>
     <w:multiLevelType w:val="hybridMultilevel"/>
     <w:tmpl w:val="385ED2CA"/>
@@ -1491,7 +3132,7 @@
       </w:rPr>
     </w:lvl>
   </w:abstractNum>
-  <w:abstractNum w:abstractNumId="3" w15:restartNumberingAfterBreak="0">
+  <w:abstractNum w:abstractNumId="4" w15:restartNumberingAfterBreak="0">
     <w:nsid w:val="2938092D"/>
     <w:multiLevelType w:val="hybridMultilevel"/>
     <w:tmpl w:val="8A58CBE0"/>
@@ -1604,10 +3245,349 @@
       </w:rPr>
     </w:lvl>
   </w:abstractNum>
-  <w:abstractNum w:abstractNumId="4" w15:restartNumberingAfterBreak="0">
+  <w:abstractNum w:abstractNumId="5" w15:restartNumberingAfterBreak="0">
+    <w:nsid w:val="2B4F39BE"/>
+    <w:multiLevelType w:val="hybridMultilevel"/>
+    <w:tmpl w:val="B524BA98"/>
+    <w:lvl w:ilvl="0" w:tplc="04090001">
+      <w:start w:val="1"/>
+      <w:numFmt w:val="bullet"/>
+      <w:lvlText w:val=""/>
+      <w:lvlJc w:val="left"/>
+      <w:pPr>
+        <w:ind w:left="988" w:hanging="420"/>
+      </w:pPr>
+      <w:rPr>
+        <w:rFonts w:ascii="Wingdings" w:hAnsi="Wingdings" w:hint="default"/>
+      </w:rPr>
+    </w:lvl>
+    <w:lvl w:ilvl="1" w:tplc="04090003" w:tentative="1">
+      <w:start w:val="1"/>
+      <w:numFmt w:val="bullet"/>
+      <w:lvlText w:val=""/>
+      <w:lvlJc w:val="left"/>
+      <w:pPr>
+        <w:ind w:left="1408" w:hanging="420"/>
+      </w:pPr>
+      <w:rPr>
+        <w:rFonts w:ascii="Wingdings" w:hAnsi="Wingdings" w:hint="default"/>
+      </w:rPr>
+    </w:lvl>
+    <w:lvl w:ilvl="2" w:tplc="04090005" w:tentative="1">
+      <w:start w:val="1"/>
+      <w:numFmt w:val="bullet"/>
+      <w:lvlText w:val=""/>
+      <w:lvlJc w:val="left"/>
+      <w:pPr>
+        <w:ind w:left="1828" w:hanging="420"/>
+      </w:pPr>
+      <w:rPr>
+        <w:rFonts w:ascii="Wingdings" w:hAnsi="Wingdings" w:hint="default"/>
+      </w:rPr>
+    </w:lvl>
+    <w:lvl w:ilvl="3" w:tplc="04090001" w:tentative="1">
+      <w:start w:val="1"/>
+      <w:numFmt w:val="bullet"/>
+      <w:lvlText w:val=""/>
+      <w:lvlJc w:val="left"/>
+      <w:pPr>
+        <w:ind w:left="2248" w:hanging="420"/>
+      </w:pPr>
+      <w:rPr>
+        <w:rFonts w:ascii="Wingdings" w:hAnsi="Wingdings" w:hint="default"/>
+      </w:rPr>
+    </w:lvl>
+    <w:lvl w:ilvl="4" w:tplc="04090003" w:tentative="1">
+      <w:start w:val="1"/>
+      <w:numFmt w:val="bullet"/>
+      <w:lvlText w:val=""/>
+      <w:lvlJc w:val="left"/>
+      <w:pPr>
+        <w:ind w:left="2668" w:hanging="420"/>
+      </w:pPr>
+      <w:rPr>
+        <w:rFonts w:ascii="Wingdings" w:hAnsi="Wingdings" w:hint="default"/>
+      </w:rPr>
+    </w:lvl>
+    <w:lvl w:ilvl="5" w:tplc="04090005" w:tentative="1">
+      <w:start w:val="1"/>
+      <w:numFmt w:val="bullet"/>
+      <w:lvlText w:val=""/>
+      <w:lvlJc w:val="left"/>
+      <w:pPr>
+        <w:ind w:left="3088" w:hanging="420"/>
+      </w:pPr>
+      <w:rPr>
+        <w:rFonts w:ascii="Wingdings" w:hAnsi="Wingdings" w:hint="default"/>
+      </w:rPr>
+    </w:lvl>
+    <w:lvl w:ilvl="6" w:tplc="04090001" w:tentative="1">
+      <w:start w:val="1"/>
+      <w:numFmt w:val="bullet"/>
+      <w:lvlText w:val=""/>
+      <w:lvlJc w:val="left"/>
+      <w:pPr>
+        <w:ind w:left="3508" w:hanging="420"/>
+      </w:pPr>
+      <w:rPr>
+        <w:rFonts w:ascii="Wingdings" w:hAnsi="Wingdings" w:hint="default"/>
+      </w:rPr>
+    </w:lvl>
+    <w:lvl w:ilvl="7" w:tplc="04090003" w:tentative="1">
+      <w:start w:val="1"/>
+      <w:numFmt w:val="bullet"/>
+      <w:lvlText w:val=""/>
+      <w:lvlJc w:val="left"/>
+      <w:pPr>
+        <w:ind w:left="3928" w:hanging="420"/>
+      </w:pPr>
+      <w:rPr>
+        <w:rFonts w:ascii="Wingdings" w:hAnsi="Wingdings" w:hint="default"/>
+      </w:rPr>
+    </w:lvl>
+    <w:lvl w:ilvl="8" w:tplc="04090005" w:tentative="1">
+      <w:start w:val="1"/>
+      <w:numFmt w:val="bullet"/>
+      <w:lvlText w:val=""/>
+      <w:lvlJc w:val="left"/>
+      <w:pPr>
+        <w:ind w:left="4348" w:hanging="420"/>
+      </w:pPr>
+      <w:rPr>
+        <w:rFonts w:ascii="Wingdings" w:hAnsi="Wingdings" w:hint="default"/>
+      </w:rPr>
+    </w:lvl>
+  </w:abstractNum>
+  <w:abstractNum w:abstractNumId="6" w15:restartNumberingAfterBreak="0">
+    <w:nsid w:val="2ED14630"/>
+    <w:multiLevelType w:val="hybridMultilevel"/>
+    <w:tmpl w:val="CD0CD284"/>
+    <w:lvl w:ilvl="0" w:tplc="04090001">
+      <w:start w:val="1"/>
+      <w:numFmt w:val="bullet"/>
+      <w:lvlText w:val=""/>
+      <w:lvlJc w:val="left"/>
+      <w:pPr>
+        <w:ind w:left="704" w:hanging="420"/>
+      </w:pPr>
+      <w:rPr>
+        <w:rFonts w:ascii="Wingdings" w:hAnsi="Wingdings" w:hint="default"/>
+      </w:rPr>
+    </w:lvl>
+    <w:lvl w:ilvl="1" w:tplc="04090003" w:tentative="1">
+      <w:start w:val="1"/>
+      <w:numFmt w:val="bullet"/>
+      <w:lvlText w:val=""/>
+      <w:lvlJc w:val="left"/>
+      <w:pPr>
+        <w:ind w:left="1124" w:hanging="420"/>
+      </w:pPr>
+      <w:rPr>
+        <w:rFonts w:ascii="Wingdings" w:hAnsi="Wingdings" w:hint="default"/>
+      </w:rPr>
+    </w:lvl>
+    <w:lvl w:ilvl="2" w:tplc="04090005" w:tentative="1">
+      <w:start w:val="1"/>
+      <w:numFmt w:val="bullet"/>
+      <w:lvlText w:val=""/>
+      <w:lvlJc w:val="left"/>
+      <w:pPr>
+        <w:ind w:left="1544" w:hanging="420"/>
+      </w:pPr>
+      <w:rPr>
+        <w:rFonts w:ascii="Wingdings" w:hAnsi="Wingdings" w:hint="default"/>
+      </w:rPr>
+    </w:lvl>
+    <w:lvl w:ilvl="3" w:tplc="04090001" w:tentative="1">
+      <w:start w:val="1"/>
+      <w:numFmt w:val="bullet"/>
+      <w:lvlText w:val=""/>
+      <w:lvlJc w:val="left"/>
+      <w:pPr>
+        <w:ind w:left="1964" w:hanging="420"/>
+      </w:pPr>
+      <w:rPr>
+        <w:rFonts w:ascii="Wingdings" w:hAnsi="Wingdings" w:hint="default"/>
+      </w:rPr>
+    </w:lvl>
+    <w:lvl w:ilvl="4" w:tplc="04090003" w:tentative="1">
+      <w:start w:val="1"/>
+      <w:numFmt w:val="bullet"/>
+      <w:lvlText w:val=""/>
+      <w:lvlJc w:val="left"/>
+      <w:pPr>
+        <w:ind w:left="2384" w:hanging="420"/>
+      </w:pPr>
+      <w:rPr>
+        <w:rFonts w:ascii="Wingdings" w:hAnsi="Wingdings" w:hint="default"/>
+      </w:rPr>
+    </w:lvl>
+    <w:lvl w:ilvl="5" w:tplc="04090005" w:tentative="1">
+      <w:start w:val="1"/>
+      <w:numFmt w:val="bullet"/>
+      <w:lvlText w:val=""/>
+      <w:lvlJc w:val="left"/>
+      <w:pPr>
+        <w:ind w:left="2804" w:hanging="420"/>
+      </w:pPr>
+      <w:rPr>
+        <w:rFonts w:ascii="Wingdings" w:hAnsi="Wingdings" w:hint="default"/>
+      </w:rPr>
+    </w:lvl>
+    <w:lvl w:ilvl="6" w:tplc="04090001" w:tentative="1">
+      <w:start w:val="1"/>
+      <w:numFmt w:val="bullet"/>
+      <w:lvlText w:val=""/>
+      <w:lvlJc w:val="left"/>
+      <w:pPr>
+        <w:ind w:left="3224" w:hanging="420"/>
+      </w:pPr>
+      <w:rPr>
+        <w:rFonts w:ascii="Wingdings" w:hAnsi="Wingdings" w:hint="default"/>
+      </w:rPr>
+    </w:lvl>
+    <w:lvl w:ilvl="7" w:tplc="04090003" w:tentative="1">
+      <w:start w:val="1"/>
+      <w:numFmt w:val="bullet"/>
+      <w:lvlText w:val=""/>
+      <w:lvlJc w:val="left"/>
+      <w:pPr>
+        <w:ind w:left="3644" w:hanging="420"/>
+      </w:pPr>
+      <w:rPr>
+        <w:rFonts w:ascii="Wingdings" w:hAnsi="Wingdings" w:hint="default"/>
+      </w:rPr>
+    </w:lvl>
+    <w:lvl w:ilvl="8" w:tplc="04090005" w:tentative="1">
+      <w:start w:val="1"/>
+      <w:numFmt w:val="bullet"/>
+      <w:lvlText w:val=""/>
+      <w:lvlJc w:val="left"/>
+      <w:pPr>
+        <w:ind w:left="4064" w:hanging="420"/>
+      </w:pPr>
+      <w:rPr>
+        <w:rFonts w:ascii="Wingdings" w:hAnsi="Wingdings" w:hint="default"/>
+      </w:rPr>
+    </w:lvl>
+  </w:abstractNum>
+  <w:abstractNum w:abstractNumId="7" w15:restartNumberingAfterBreak="0">
+    <w:nsid w:val="30B72B7C"/>
+    <w:multiLevelType w:val="hybridMultilevel"/>
+    <w:tmpl w:val="F6FA9AFC"/>
+    <w:lvl w:ilvl="0" w:tplc="04090001">
+      <w:start w:val="1"/>
+      <w:numFmt w:val="bullet"/>
+      <w:lvlText w:val=""/>
+      <w:lvlJc w:val="left"/>
+      <w:pPr>
+        <w:ind w:left="988" w:hanging="420"/>
+      </w:pPr>
+      <w:rPr>
+        <w:rFonts w:ascii="Wingdings" w:hAnsi="Wingdings" w:hint="default"/>
+      </w:rPr>
+    </w:lvl>
+    <w:lvl w:ilvl="1" w:tplc="04090003" w:tentative="1">
+      <w:start w:val="1"/>
+      <w:numFmt w:val="bullet"/>
+      <w:lvlText w:val=""/>
+      <w:lvlJc w:val="left"/>
+      <w:pPr>
+        <w:ind w:left="1408" w:hanging="420"/>
+      </w:pPr>
+      <w:rPr>
+        <w:rFonts w:ascii="Wingdings" w:hAnsi="Wingdings" w:hint="default"/>
+      </w:rPr>
+    </w:lvl>
+    <w:lvl w:ilvl="2" w:tplc="04090005" w:tentative="1">
+      <w:start w:val="1"/>
+      <w:numFmt w:val="bullet"/>
+      <w:lvlText w:val=""/>
+      <w:lvlJc w:val="left"/>
+      <w:pPr>
+        <w:ind w:left="1828" w:hanging="420"/>
+      </w:pPr>
+      <w:rPr>
+        <w:rFonts w:ascii="Wingdings" w:hAnsi="Wingdings" w:hint="default"/>
+      </w:rPr>
+    </w:lvl>
+    <w:lvl w:ilvl="3" w:tplc="04090001" w:tentative="1">
+      <w:start w:val="1"/>
+      <w:numFmt w:val="bullet"/>
+      <w:lvlText w:val=""/>
+      <w:lvlJc w:val="left"/>
+      <w:pPr>
+        <w:ind w:left="2248" w:hanging="420"/>
+      </w:pPr>
+      <w:rPr>
+        <w:rFonts w:ascii="Wingdings" w:hAnsi="Wingdings" w:hint="default"/>
+      </w:rPr>
+    </w:lvl>
+    <w:lvl w:ilvl="4" w:tplc="04090003" w:tentative="1">
+      <w:start w:val="1"/>
+      <w:numFmt w:val="bullet"/>
+      <w:lvlText w:val=""/>
+      <w:lvlJc w:val="left"/>
+      <w:pPr>
+        <w:ind w:left="2668" w:hanging="420"/>
+      </w:pPr>
+      <w:rPr>
+        <w:rFonts w:ascii="Wingdings" w:hAnsi="Wingdings" w:hint="default"/>
+      </w:rPr>
+    </w:lvl>
+    <w:lvl w:ilvl="5" w:tplc="04090005" w:tentative="1">
+      <w:start w:val="1"/>
+      <w:numFmt w:val="bullet"/>
+      <w:lvlText w:val=""/>
+      <w:lvlJc w:val="left"/>
+      <w:pPr>
+        <w:ind w:left="3088" w:hanging="420"/>
+      </w:pPr>
+      <w:rPr>
+        <w:rFonts w:ascii="Wingdings" w:hAnsi="Wingdings" w:hint="default"/>
+      </w:rPr>
+    </w:lvl>
+    <w:lvl w:ilvl="6" w:tplc="04090001" w:tentative="1">
+      <w:start w:val="1"/>
+      <w:numFmt w:val="bullet"/>
+      <w:lvlText w:val=""/>
+      <w:lvlJc w:val="left"/>
+      <w:pPr>
+        <w:ind w:left="3508" w:hanging="420"/>
+      </w:pPr>
+      <w:rPr>
+        <w:rFonts w:ascii="Wingdings" w:hAnsi="Wingdings" w:hint="default"/>
+      </w:rPr>
+    </w:lvl>
+    <w:lvl w:ilvl="7" w:tplc="04090003" w:tentative="1">
+      <w:start w:val="1"/>
+      <w:numFmt w:val="bullet"/>
+      <w:lvlText w:val=""/>
+      <w:lvlJc w:val="left"/>
+      <w:pPr>
+        <w:ind w:left="3928" w:hanging="420"/>
+      </w:pPr>
+      <w:rPr>
+        <w:rFonts w:ascii="Wingdings" w:hAnsi="Wingdings" w:hint="default"/>
+      </w:rPr>
+    </w:lvl>
+    <w:lvl w:ilvl="8" w:tplc="04090005" w:tentative="1">
+      <w:start w:val="1"/>
+      <w:numFmt w:val="bullet"/>
+      <w:lvlText w:val=""/>
+      <w:lvlJc w:val="left"/>
+      <w:pPr>
+        <w:ind w:left="4348" w:hanging="420"/>
+      </w:pPr>
+      <w:rPr>
+        <w:rFonts w:ascii="Wingdings" w:hAnsi="Wingdings" w:hint="default"/>
+      </w:rPr>
+    </w:lvl>
+  </w:abstractNum>
+  <w:abstractNum w:abstractNumId="8" w15:restartNumberingAfterBreak="0">
     <w:nsid w:val="35EF5D0E"/>
     <w:multiLevelType w:val="hybridMultilevel"/>
-    <w:tmpl w:val="8A8A3F22"/>
+    <w:tmpl w:val="398E5EF6"/>
     <w:lvl w:ilvl="0" w:tplc="04090001">
       <w:start w:val="1"/>
       <w:numFmt w:val="bullet"/>
@@ -1717,7 +3697,7 @@
       </w:rPr>
     </w:lvl>
   </w:abstractNum>
-  <w:abstractNum w:abstractNumId="5" w15:restartNumberingAfterBreak="0">
+  <w:abstractNum w:abstractNumId="9" w15:restartNumberingAfterBreak="0">
     <w:nsid w:val="36DA18BF"/>
     <w:multiLevelType w:val="hybridMultilevel"/>
     <w:tmpl w:val="D0EEC19C"/>
@@ -1830,7 +3810,7 @@
       </w:rPr>
     </w:lvl>
   </w:abstractNum>
-  <w:abstractNum w:abstractNumId="6" w15:restartNumberingAfterBreak="0">
+  <w:abstractNum w:abstractNumId="10" w15:restartNumberingAfterBreak="0">
     <w:nsid w:val="36FD514F"/>
     <w:multiLevelType w:val="hybridMultilevel"/>
     <w:tmpl w:val="FE28D662"/>
@@ -1920,7 +3900,7 @@
       </w:pPr>
     </w:lvl>
   </w:abstractNum>
-  <w:abstractNum w:abstractNumId="7" w15:restartNumberingAfterBreak="0">
+  <w:abstractNum w:abstractNumId="11" w15:restartNumberingAfterBreak="0">
     <w:nsid w:val="3AEB16F7"/>
     <w:multiLevelType w:val="hybridMultilevel"/>
     <w:tmpl w:val="4B2426EE"/>
@@ -2020,7 +4000,7 @@
       </w:pPr>
     </w:lvl>
   </w:abstractNum>
-  <w:abstractNum w:abstractNumId="8" w15:restartNumberingAfterBreak="0">
+  <w:abstractNum w:abstractNumId="12" w15:restartNumberingAfterBreak="0">
     <w:nsid w:val="49A50D19"/>
     <w:multiLevelType w:val="hybridMultilevel"/>
     <w:tmpl w:val="D87E055C"/>
@@ -2133,7 +4113,7 @@
       </w:rPr>
     </w:lvl>
   </w:abstractNum>
-  <w:abstractNum w:abstractNumId="9" w15:restartNumberingAfterBreak="0">
+  <w:abstractNum w:abstractNumId="13" w15:restartNumberingAfterBreak="0">
     <w:nsid w:val="4ACD673A"/>
     <w:multiLevelType w:val="multilevel"/>
     <w:tmpl w:val="50A42FC2"/>
@@ -2261,7 +4241,120 @@
       </w:rPr>
     </w:lvl>
   </w:abstractNum>
-  <w:abstractNum w:abstractNumId="10" w15:restartNumberingAfterBreak="0">
+  <w:abstractNum w:abstractNumId="14" w15:restartNumberingAfterBreak="0">
+    <w:nsid w:val="51F26D38"/>
+    <w:multiLevelType w:val="hybridMultilevel"/>
+    <w:tmpl w:val="7CB4A582"/>
+    <w:lvl w:ilvl="0" w:tplc="04090001">
+      <w:start w:val="1"/>
+      <w:numFmt w:val="bullet"/>
+      <w:lvlText w:val=""/>
+      <w:lvlJc w:val="left"/>
+      <w:pPr>
+        <w:ind w:left="704" w:hanging="420"/>
+      </w:pPr>
+      <w:rPr>
+        <w:rFonts w:ascii="Wingdings" w:hAnsi="Wingdings" w:hint="default"/>
+      </w:rPr>
+    </w:lvl>
+    <w:lvl w:ilvl="1" w:tplc="04090003">
+      <w:start w:val="1"/>
+      <w:numFmt w:val="bullet"/>
+      <w:lvlText w:val=""/>
+      <w:lvlJc w:val="left"/>
+      <w:pPr>
+        <w:ind w:left="1124" w:hanging="420"/>
+      </w:pPr>
+      <w:rPr>
+        <w:rFonts w:ascii="Wingdings" w:hAnsi="Wingdings" w:hint="default"/>
+      </w:rPr>
+    </w:lvl>
+    <w:lvl w:ilvl="2" w:tplc="04090005" w:tentative="1">
+      <w:start w:val="1"/>
+      <w:numFmt w:val="bullet"/>
+      <w:lvlText w:val=""/>
+      <w:lvlJc w:val="left"/>
+      <w:pPr>
+        <w:ind w:left="1544" w:hanging="420"/>
+      </w:pPr>
+      <w:rPr>
+        <w:rFonts w:ascii="Wingdings" w:hAnsi="Wingdings" w:hint="default"/>
+      </w:rPr>
+    </w:lvl>
+    <w:lvl w:ilvl="3" w:tplc="04090001" w:tentative="1">
+      <w:start w:val="1"/>
+      <w:numFmt w:val="bullet"/>
+      <w:lvlText w:val=""/>
+      <w:lvlJc w:val="left"/>
+      <w:pPr>
+        <w:ind w:left="1964" w:hanging="420"/>
+      </w:pPr>
+      <w:rPr>
+        <w:rFonts w:ascii="Wingdings" w:hAnsi="Wingdings" w:hint="default"/>
+      </w:rPr>
+    </w:lvl>
+    <w:lvl w:ilvl="4" w:tplc="04090003" w:tentative="1">
+      <w:start w:val="1"/>
+      <w:numFmt w:val="bullet"/>
+      <w:lvlText w:val=""/>
+      <w:lvlJc w:val="left"/>
+      <w:pPr>
+        <w:ind w:left="2384" w:hanging="420"/>
+      </w:pPr>
+      <w:rPr>
+        <w:rFonts w:ascii="Wingdings" w:hAnsi="Wingdings" w:hint="default"/>
+      </w:rPr>
+    </w:lvl>
+    <w:lvl w:ilvl="5" w:tplc="04090005" w:tentative="1">
+      <w:start w:val="1"/>
+      <w:numFmt w:val="bullet"/>
+      <w:lvlText w:val=""/>
+      <w:lvlJc w:val="left"/>
+      <w:pPr>
+        <w:ind w:left="2804" w:hanging="420"/>
+      </w:pPr>
+      <w:rPr>
+        <w:rFonts w:ascii="Wingdings" w:hAnsi="Wingdings" w:hint="default"/>
+      </w:rPr>
+    </w:lvl>
+    <w:lvl w:ilvl="6" w:tplc="04090001" w:tentative="1">
+      <w:start w:val="1"/>
+      <w:numFmt w:val="bullet"/>
+      <w:lvlText w:val=""/>
+      <w:lvlJc w:val="left"/>
+      <w:pPr>
+        <w:ind w:left="3224" w:hanging="420"/>
+      </w:pPr>
+      <w:rPr>
+        <w:rFonts w:ascii="Wingdings" w:hAnsi="Wingdings" w:hint="default"/>
+      </w:rPr>
+    </w:lvl>
+    <w:lvl w:ilvl="7" w:tplc="04090003" w:tentative="1">
+      <w:start w:val="1"/>
+      <w:numFmt w:val="bullet"/>
+      <w:lvlText w:val=""/>
+      <w:lvlJc w:val="left"/>
+      <w:pPr>
+        <w:ind w:left="3644" w:hanging="420"/>
+      </w:pPr>
+      <w:rPr>
+        <w:rFonts w:ascii="Wingdings" w:hAnsi="Wingdings" w:hint="default"/>
+      </w:rPr>
+    </w:lvl>
+    <w:lvl w:ilvl="8" w:tplc="04090005" w:tentative="1">
+      <w:start w:val="1"/>
+      <w:numFmt w:val="bullet"/>
+      <w:lvlText w:val=""/>
+      <w:lvlJc w:val="left"/>
+      <w:pPr>
+        <w:ind w:left="4064" w:hanging="420"/>
+      </w:pPr>
+      <w:rPr>
+        <w:rFonts w:ascii="Wingdings" w:hAnsi="Wingdings" w:hint="default"/>
+      </w:rPr>
+    </w:lvl>
+  </w:abstractNum>
+  <w:abstractNum w:abstractNumId="15" w15:restartNumberingAfterBreak="0">
     <w:nsid w:val="5BAD3C0F"/>
     <w:multiLevelType w:val="hybridMultilevel"/>
     <w:tmpl w:val="2A8A7ABA"/>
@@ -2374,7 +4467,7 @@
       </w:rPr>
     </w:lvl>
   </w:abstractNum>
-  <w:abstractNum w:abstractNumId="11" w15:restartNumberingAfterBreak="0">
+  <w:abstractNum w:abstractNumId="16" w15:restartNumberingAfterBreak="0">
     <w:nsid w:val="65CF7838"/>
     <w:multiLevelType w:val="hybridMultilevel"/>
     <w:tmpl w:val="9446EE7A"/>
@@ -2464,7 +4557,7 @@
       </w:pPr>
     </w:lvl>
   </w:abstractNum>
-  <w:abstractNum w:abstractNumId="12" w15:restartNumberingAfterBreak="0">
+  <w:abstractNum w:abstractNumId="17" w15:restartNumberingAfterBreak="0">
     <w:nsid w:val="6D231DB7"/>
     <w:multiLevelType w:val="hybridMultilevel"/>
     <w:tmpl w:val="36EA1450"/>
@@ -2577,7 +4670,7 @@
       </w:rPr>
     </w:lvl>
   </w:abstractNum>
-  <w:abstractNum w:abstractNumId="13" w15:restartNumberingAfterBreak="0">
+  <w:abstractNum w:abstractNumId="18" w15:restartNumberingAfterBreak="0">
     <w:nsid w:val="6F1D0B17"/>
     <w:multiLevelType w:val="hybridMultilevel"/>
     <w:tmpl w:val="BB8A21F2"/>
@@ -2691,46 +4784,61 @@
     </w:lvl>
   </w:abstractNum>
   <w:num w:numId="1">
-    <w:abstractNumId w:val="9"/>
+    <w:abstractNumId w:val="13"/>
   </w:num>
   <w:num w:numId="2">
-    <w:abstractNumId w:val="7"/>
+    <w:abstractNumId w:val="11"/>
   </w:num>
   <w:num w:numId="3">
-    <w:abstractNumId w:val="6"/>
+    <w:abstractNumId w:val="10"/>
   </w:num>
   <w:num w:numId="4">
     <w:abstractNumId w:val="0"/>
   </w:num>
   <w:num w:numId="5">
-    <w:abstractNumId w:val="11"/>
+    <w:abstractNumId w:val="16"/>
   </w:num>
   <w:num w:numId="6">
-    <w:abstractNumId w:val="5"/>
+    <w:abstractNumId w:val="9"/>
   </w:num>
   <w:num w:numId="7">
     <w:abstractNumId w:val="1"/>
   </w:num>
   <w:num w:numId="8">
-    <w:abstractNumId w:val="10"/>
+    <w:abstractNumId w:val="15"/>
   </w:num>
   <w:num w:numId="9">
+    <w:abstractNumId w:val="12"/>
+  </w:num>
+  <w:num w:numId="10">
+    <w:abstractNumId w:val="18"/>
+  </w:num>
+  <w:num w:numId="11">
+    <w:abstractNumId w:val="3"/>
+  </w:num>
+  <w:num w:numId="12">
+    <w:abstractNumId w:val="4"/>
+  </w:num>
+  <w:num w:numId="13">
+    <w:abstractNumId w:val="17"/>
+  </w:num>
+  <w:num w:numId="14">
     <w:abstractNumId w:val="8"/>
   </w:num>
-  <w:num w:numId="10">
-    <w:abstractNumId w:val="13"/>
+  <w:num w:numId="15">
+    <w:abstractNumId w:val="6"/>
   </w:num>
-  <w:num w:numId="11">
+  <w:num w:numId="16">
+    <w:abstractNumId w:val="14"/>
+  </w:num>
+  <w:num w:numId="17">
+    <w:abstractNumId w:val="5"/>
+  </w:num>
+  <w:num w:numId="18">
+    <w:abstractNumId w:val="7"/>
+  </w:num>
+  <w:num w:numId="19">
     <w:abstractNumId w:val="2"/>
-  </w:num>
-  <w:num w:numId="12">
-    <w:abstractNumId w:val="3"/>
-  </w:num>
-  <w:num w:numId="13">
-    <w:abstractNumId w:val="12"/>
-  </w:num>
-  <w:num w:numId="14">
-    <w:abstractNumId w:val="4"/>
   </w:num>
   <w:numIdMacAtCleanup w:val="12"/>
 </w:numbering>

--- a/mq/mqNote.docx
+++ b/mq/mqNote.docx
@@ -1249,8 +1249,8 @@
         <w:tblLook w:val="04A0" w:firstRow="1" w:lastRow="0" w:firstColumn="1" w:lastColumn="0" w:noHBand="0" w:noVBand="1"/>
       </w:tblPr>
       <w:tblGrid>
-        <w:gridCol w:w="3156"/>
-        <w:gridCol w:w="4152"/>
+        <w:gridCol w:w="1692"/>
+        <w:gridCol w:w="5616"/>
       </w:tblGrid>
       <w:tr>
         <w:tc>
@@ -1446,6 +1446,28 @@
               <w:pStyle w:val="af4"/>
               <w:ind w:firstLineChars="0" w:firstLine="0"/>
             </w:pPr>
+            <w:r>
+              <w:lastRenderedPageBreak/>
+              <w:t>T</w:t>
+            </w:r>
+            <w:r>
+              <w:rPr>
+                <w:rFonts w:hint="eastAsia"/>
+              </w:rPr>
+              <w:t>opic</w:t>
+            </w:r>
+            <w:r>
+              <w:rPr>
+                <w:rFonts w:hint="eastAsia"/>
+              </w:rPr>
+              <w:t>，根据key值进行匹配</w:t>
+            </w:r>
+            <w:r>
+              <w:rPr>
+                <w:rFonts w:hint="eastAsia"/>
+              </w:rPr>
+              <w:t>。*匹配一个，#匹配多个。</w:t>
+            </w:r>
           </w:p>
         </w:tc>
         <w:tc>
@@ -1457,6 +1479,62 @@
               <w:pStyle w:val="af4"/>
               <w:ind w:firstLineChars="0" w:firstLine="0"/>
             </w:pPr>
+            <w:r>
+              <w:rPr>
+                <w:rFonts w:hint="eastAsia"/>
+                <w:noProof/>
+                <w:snapToGrid/>
+              </w:rPr>
+              <w:drawing>
+                <wp:anchor distT="0" distB="0" distL="114300" distR="114300" simplePos="0" relativeHeight="251674624" behindDoc="0" locked="0" layoutInCell="1" allowOverlap="1" wp14:anchorId="47D742BC" wp14:editId="2827F7E5">
+                  <wp:simplePos x="0" y="0"/>
+                  <wp:positionH relativeFrom="column">
+                    <wp:posOffset>-1270</wp:posOffset>
+                  </wp:positionH>
+                  <wp:positionV relativeFrom="paragraph">
+                    <wp:posOffset>210185</wp:posOffset>
+                  </wp:positionV>
+                  <wp:extent cx="3421677" cy="1821338"/>
+                  <wp:effectExtent l="0" t="0" r="7620" b="7620"/>
+                  <wp:wrapTopAndBottom/>
+                  <wp:docPr id="9" name="图片 9"/>
+                  <wp:cNvGraphicFramePr>
+                    <a:graphicFrameLocks xmlns:a="http://schemas.openxmlformats.org/drawingml/2006/main" noChangeAspect="1"/>
+                  </wp:cNvGraphicFramePr>
+                  <a:graphic xmlns:a="http://schemas.openxmlformats.org/drawingml/2006/main">
+                    <a:graphicData uri="http://schemas.openxmlformats.org/drawingml/2006/picture">
+                      <pic:pic xmlns:pic="http://schemas.openxmlformats.org/drawingml/2006/picture">
+                        <pic:nvPicPr>
+                          <pic:cNvPr id="7" name="7505E60.tmp"/>
+                          <pic:cNvPicPr/>
+                        </pic:nvPicPr>
+                        <pic:blipFill>
+                          <a:blip r:embed="rId8">
+                            <a:extLst>
+                              <a:ext uri="{28A0092B-C50C-407E-A947-70E740481C1C}">
+                                <a14:useLocalDpi xmlns:a14="http://schemas.microsoft.com/office/drawing/2010/main" val="0"/>
+                              </a:ext>
+                            </a:extLst>
+                          </a:blip>
+                          <a:stretch>
+                            <a:fillRect/>
+                          </a:stretch>
+                        </pic:blipFill>
+                        <pic:spPr>
+                          <a:xfrm>
+                            <a:off x="0" y="0"/>
+                            <a:ext cx="3421677" cy="1821338"/>
+                          </a:xfrm>
+                          <a:prstGeom prst="rect">
+                            <a:avLst/>
+                          </a:prstGeom>
+                        </pic:spPr>
+                      </pic:pic>
+                    </a:graphicData>
+                  </a:graphic>
+                </wp:anchor>
+              </w:drawing>
+            </w:r>
           </w:p>
         </w:tc>
       </w:tr>
@@ -1971,6 +2049,7 @@
         <w:rPr>
           <w:rFonts w:ascii="微软雅黑" w:eastAsia="微软雅黑" w:hAnsi="微软雅黑" w:cs="微软雅黑" w:hint="eastAsia"/>
         </w:rPr>
+        <w:lastRenderedPageBreak/>
         <w:t>simple</w:t>
       </w:r>
       <w:r>
@@ -2032,7 +2111,7 @@
                           <pic:cNvPicPr/>
                         </pic:nvPicPr>
                         <pic:blipFill>
-                          <a:blip r:embed="rId8">
+                          <a:blip r:embed="rId9">
                             <a:extLst>
                               <a:ext uri="{28A0092B-C50C-407E-A947-70E740481C1C}">
                                 <a14:useLocalDpi xmlns:a14="http://schemas.microsoft.com/office/drawing/2010/main" val="0"/>
@@ -2161,7 +2240,7 @@
                           <pic:cNvPicPr/>
                         </pic:nvPicPr>
                         <pic:blipFill>
-                          <a:blip r:embed="rId9">
+                          <a:blip r:embed="rId10">
                             <a:extLst>
                               <a:ext uri="{28A0092B-C50C-407E-A947-70E740481C1C}">
                                 <a14:useLocalDpi xmlns:a14="http://schemas.microsoft.com/office/drawing/2010/main" val="0"/>
@@ -2204,7 +2283,6 @@
         <w:rPr>
           <w:rFonts w:hint="eastAsia"/>
         </w:rPr>
-        <w:lastRenderedPageBreak/>
         <w:t>轮询发放R</w:t>
       </w:r>
       <w:r>
@@ -2482,7 +2560,7 @@
                           <pic:cNvPicPr/>
                         </pic:nvPicPr>
                         <pic:blipFill>
-                          <a:blip r:embed="rId10">
+                          <a:blip r:embed="rId11">
                             <a:extLst>
                               <a:ext uri="{28A0092B-C50C-407E-A947-70E740481C1C}">
                                 <a14:useLocalDpi xmlns:a14="http://schemas.microsoft.com/office/drawing/2010/main" val="0"/>
@@ -2588,11 +2666,6 @@
             <w:tcW w:w="4533" w:type="dxa"/>
           </w:tcPr>
           <w:p>
-            <w:pPr>
-              <w:rPr>
-                <w:rFonts w:hint="eastAsia"/>
-              </w:rPr>
-            </w:pPr>
             <w:r>
               <w:rPr>
                 <w:rFonts w:hint="eastAsia"/>
@@ -2623,7 +2696,7 @@
                           <pic:cNvPicPr/>
                         </pic:nvPicPr>
                         <pic:blipFill>
-                          <a:blip r:embed="rId11">
+                          <a:blip r:embed="rId12">
                             <a:extLst>
                               <a:ext uri="{28A0092B-C50C-407E-A947-70E740481C1C}">
                                 <a14:useLocalDpi xmlns:a14="http://schemas.microsoft.com/office/drawing/2010/main" val="0"/>
@@ -2658,7 +2731,6 @@
           <w:p>
             <w:pPr>
               <w:rPr>
-                <w:rFonts w:hint="eastAsia"/>
                 <w:noProof/>
                 <w:snapToGrid/>
               </w:rPr>
@@ -2678,18 +2750,835 @@
     <w:p>
       <w:pPr>
         <w:ind w:left="568"/>
-        <w:rPr>
-          <w:rFonts w:hint="eastAsia"/>
-        </w:rPr>
       </w:pPr>
       <w:r>
         <w:rPr>
           <w:rFonts w:hint="eastAsia"/>
         </w:rPr>
         <w:t>也有缺点：路由表必须明确，且有些队列对应的key非常多，不可能全部列出来。</w:t>
+      </w:r>
+    </w:p>
+    <w:p>
+      <w:pPr>
+        <w:pStyle w:val="3"/>
+      </w:pPr>
+      <w:r>
+        <w:rPr>
+          <w:rFonts w:ascii="微软雅黑" w:eastAsia="微软雅黑" w:hAnsi="微软雅黑" w:cs="微软雅黑" w:hint="eastAsia"/>
+        </w:rPr>
+        <w:lastRenderedPageBreak/>
+        <w:t>将路由和某个模式匹配</w:t>
+      </w:r>
+      <w:r>
+        <w:rPr>
+          <w:rFonts w:hint="eastAsia"/>
+        </w:rPr>
+        <w:t>T</w:t>
+      </w:r>
+      <w:r>
+        <w:t>opic</w:t>
+      </w:r>
+    </w:p>
+    <w:tbl>
+      <w:tblPr>
+        <w:tblStyle w:val="af2"/>
+        <w:tblW w:w="0" w:type="auto"/>
+        <w:tblInd w:w="568" w:type="dxa"/>
+        <w:tblLook w:val="04A0" w:firstRow="1" w:lastRow="0" w:firstColumn="1" w:lastColumn="0" w:noHBand="0" w:noVBand="1"/>
+      </w:tblPr>
+      <w:tblGrid>
+        <w:gridCol w:w="7728"/>
+      </w:tblGrid>
+      <w:tr>
+        <w:tc>
+          <w:tcPr>
+            <w:tcW w:w="8296" w:type="dxa"/>
+          </w:tcPr>
+          <w:p>
+            <w:pPr>
+              <w:rPr>
+                <w:rFonts w:hint="eastAsia"/>
+              </w:rPr>
+            </w:pPr>
+            <w:r>
+              <w:rPr>
+                <w:rFonts w:hint="eastAsia"/>
+                <w:noProof/>
+                <w:snapToGrid/>
+              </w:rPr>
+              <w:drawing>
+                <wp:anchor distT="0" distB="0" distL="114300" distR="114300" simplePos="0" relativeHeight="251672576" behindDoc="0" locked="0" layoutInCell="1" allowOverlap="1">
+                  <wp:simplePos x="0" y="0"/>
+                  <wp:positionH relativeFrom="column">
+                    <wp:posOffset>-1270</wp:posOffset>
+                  </wp:positionH>
+                  <wp:positionV relativeFrom="paragraph">
+                    <wp:posOffset>210185</wp:posOffset>
+                  </wp:positionV>
+                  <wp:extent cx="3421677" cy="1821338"/>
+                  <wp:effectExtent l="0" t="0" r="7620" b="7620"/>
+                  <wp:wrapTopAndBottom/>
+                  <wp:docPr id="7" name="图片 7"/>
+                  <wp:cNvGraphicFramePr>
+                    <a:graphicFrameLocks xmlns:a="http://schemas.openxmlformats.org/drawingml/2006/main" noChangeAspect="1"/>
+                  </wp:cNvGraphicFramePr>
+                  <a:graphic xmlns:a="http://schemas.openxmlformats.org/drawingml/2006/main">
+                    <a:graphicData uri="http://schemas.openxmlformats.org/drawingml/2006/picture">
+                      <pic:pic xmlns:pic="http://schemas.openxmlformats.org/drawingml/2006/picture">
+                        <pic:nvPicPr>
+                          <pic:cNvPr id="7" name="7505E60.tmp"/>
+                          <pic:cNvPicPr/>
+                        </pic:nvPicPr>
+                        <pic:blipFill>
+                          <a:blip r:embed="rId8">
+                            <a:extLst>
+                              <a:ext uri="{28A0092B-C50C-407E-A947-70E740481C1C}">
+                                <a14:useLocalDpi xmlns:a14="http://schemas.microsoft.com/office/drawing/2010/main" val="0"/>
+                              </a:ext>
+                            </a:extLst>
+                          </a:blip>
+                          <a:stretch>
+                            <a:fillRect/>
+                          </a:stretch>
+                        </pic:blipFill>
+                        <pic:spPr>
+                          <a:xfrm>
+                            <a:off x="0" y="0"/>
+                            <a:ext cx="3421677" cy="1821338"/>
+                          </a:xfrm>
+                          <a:prstGeom prst="rect">
+                            <a:avLst/>
+                          </a:prstGeom>
+                        </pic:spPr>
+                      </pic:pic>
+                    </a:graphicData>
+                  </a:graphic>
+                </wp:anchor>
+              </w:drawing>
+            </w:r>
+          </w:p>
+        </w:tc>
+      </w:tr>
+      <w:tr>
+        <w:tc>
+          <w:tcPr>
+            <w:tcW w:w="8296" w:type="dxa"/>
+          </w:tcPr>
+          <w:p>
+            <w:pPr>
+              <w:rPr>
+                <w:rFonts w:hint="eastAsia"/>
+                <w:noProof/>
+                <w:snapToGrid/>
+              </w:rPr>
+            </w:pPr>
+            <w:r>
+              <w:rPr>
+                <w:rFonts w:hint="eastAsia"/>
+                <w:noProof/>
+                <w:snapToGrid/>
+              </w:rPr>
+              <w:t>#匹配一个或多个，*匹配一个</w:t>
+            </w:r>
+            <w:r>
+              <w:rPr>
+                <w:rFonts w:hint="eastAsia"/>
+                <w:noProof/>
+                <w:snapToGrid/>
+              </w:rPr>
+              <w:t>，routing</w:t>
+            </w:r>
+            <w:r>
+              <w:rPr>
+                <w:noProof/>
+                <w:snapToGrid/>
+              </w:rPr>
+              <w:t>Key</w:t>
+            </w:r>
+            <w:r>
+              <w:rPr>
+                <w:rFonts w:hint="eastAsia"/>
+                <w:noProof/>
+                <w:snapToGrid/>
+              </w:rPr>
+              <w:t>匹配的才能发送消息。</w:t>
+            </w:r>
+          </w:p>
+        </w:tc>
+      </w:tr>
+    </w:tbl>
+    <w:p>
+      <w:pPr>
+        <w:pStyle w:val="1"/>
+      </w:pPr>
+      <w:proofErr w:type="spellStart"/>
+      <w:r>
+        <w:rPr>
+          <w:rFonts w:hint="eastAsia"/>
+        </w:rPr>
+        <w:lastRenderedPageBreak/>
+        <w:t>rabbitmq</w:t>
+      </w:r>
+      <w:proofErr w:type="spellEnd"/>
+      <w:r>
+        <w:rPr>
+          <w:rFonts w:ascii="微软雅黑" w:eastAsia="微软雅黑" w:hAnsi="微软雅黑" w:cs="微软雅黑" w:hint="eastAsia"/>
+        </w:rPr>
+        <w:t>的消息确认机制</w:t>
+      </w:r>
+      <w:r>
+        <w:rPr>
+          <w:rFonts w:hint="eastAsia"/>
+        </w:rPr>
+        <w:t>(</w:t>
+      </w:r>
+      <w:r>
+        <w:rPr>
+          <w:rFonts w:ascii="微软雅黑" w:eastAsia="微软雅黑" w:hAnsi="微软雅黑" w:cs="微软雅黑" w:hint="eastAsia"/>
+        </w:rPr>
+        <w:t>事务</w:t>
+      </w:r>
+      <w:r>
+        <w:rPr>
+          <w:rFonts w:hint="eastAsia"/>
+        </w:rPr>
+        <w:t>+confirm</w:t>
+      </w:r>
+      <w:r>
+        <w:rPr>
+          <w:rFonts w:ascii="宋体" w:eastAsia="宋体" w:hAnsi="宋体" w:cs="宋体" w:hint="eastAsia"/>
+        </w:rPr>
+        <w:t>，生产者</w:t>
+      </w:r>
+      <w:r>
+        <w:t>)</w:t>
+      </w:r>
+    </w:p>
+    <w:p>
+      <w:pPr>
+        <w:pStyle w:val="af4"/>
+        <w:numPr>
+          <w:ilvl w:val="0"/>
+          <w:numId w:val="17"/>
+        </w:numPr>
+        <w:ind w:left="426" w:firstLineChars="0"/>
+      </w:pPr>
+      <w:r>
+        <w:rPr>
+          <w:rFonts w:hint="eastAsia"/>
+        </w:rPr>
+        <w:t>在</w:t>
+      </w:r>
+      <w:proofErr w:type="spellStart"/>
+      <w:r>
+        <w:rPr>
+          <w:rFonts w:hint="eastAsia"/>
+        </w:rPr>
+        <w:t>rabbitmq</w:t>
+      </w:r>
+      <w:proofErr w:type="spellEnd"/>
+      <w:r>
+        <w:rPr>
+          <w:rFonts w:hint="eastAsia"/>
+        </w:rPr>
+        <w:t>中可以通过持久</w:t>
+      </w:r>
+      <w:proofErr w:type="gramStart"/>
+      <w:r>
+        <w:rPr>
+          <w:rFonts w:hint="eastAsia"/>
+        </w:rPr>
+        <w:t>化数据</w:t>
+      </w:r>
+      <w:proofErr w:type="gramEnd"/>
+      <w:r>
+        <w:rPr>
+          <w:rFonts w:hint="eastAsia"/>
+        </w:rPr>
+        <w:t>解决</w:t>
+      </w:r>
+      <w:proofErr w:type="spellStart"/>
+      <w:r>
+        <w:rPr>
+          <w:rFonts w:hint="eastAsia"/>
+        </w:rPr>
+        <w:t>rabbitmq</w:t>
+      </w:r>
+      <w:proofErr w:type="spellEnd"/>
+      <w:r>
+        <w:rPr>
+          <w:rFonts w:hint="eastAsia"/>
+        </w:rPr>
+        <w:t>服务器异常的数据丢失问题。</w:t>
+      </w:r>
+    </w:p>
+    <w:p>
+      <w:pPr>
+        <w:pStyle w:val="af4"/>
+        <w:numPr>
+          <w:ilvl w:val="0"/>
+          <w:numId w:val="17"/>
+        </w:numPr>
+        <w:ind w:left="426" w:firstLineChars="0"/>
+      </w:pPr>
+      <w:r>
+        <w:rPr>
+          <w:rFonts w:hint="eastAsia"/>
+        </w:rPr>
+        <w:t>生产者将消息发送出去以后，消息到底有没有到达</w:t>
+      </w:r>
+      <w:proofErr w:type="spellStart"/>
+      <w:r>
+        <w:rPr>
+          <w:rFonts w:hint="eastAsia"/>
+        </w:rPr>
+        <w:t>mq</w:t>
+      </w:r>
+      <w:proofErr w:type="spellEnd"/>
+      <w:r>
+        <w:rPr>
+          <w:rFonts w:hint="eastAsia"/>
+        </w:rPr>
+        <w:t>，默认不知道。可以通过两种方式解决：</w:t>
+      </w:r>
+      <w:r>
+        <w:rPr>
+          <w:rFonts w:hint="eastAsia"/>
+        </w:rPr>
+        <w:t>A</w:t>
+      </w:r>
+      <w:r>
+        <w:t>MQP</w:t>
+      </w:r>
+      <w:r>
+        <w:rPr>
+          <w:rFonts w:hint="eastAsia"/>
+        </w:rPr>
+        <w:t>实现了事务机制，或者confirm模式。</w:t>
+      </w:r>
+    </w:p>
+    <w:p>
+      <w:pPr>
+        <w:pStyle w:val="2"/>
+        <w:rPr>
+          <w:rFonts w:ascii="微软雅黑" w:eastAsia="微软雅黑" w:hAnsi="微软雅黑" w:cs="微软雅黑"/>
+        </w:rPr>
+      </w:pPr>
+      <w:r>
+        <w:rPr>
+          <w:rFonts w:hint="eastAsia"/>
+        </w:rPr>
+        <w:t>A</w:t>
+      </w:r>
+      <w:r>
+        <w:t>MQP</w:t>
+      </w:r>
+      <w:r>
+        <w:rPr>
+          <w:rFonts w:ascii="微软雅黑" w:eastAsia="微软雅黑" w:hAnsi="微软雅黑" w:cs="微软雅黑" w:hint="eastAsia"/>
+        </w:rPr>
+        <w:t>的事务机制</w:t>
+      </w:r>
+    </w:p>
+    <w:p>
+      <w:pPr>
+        <w:pStyle w:val="af4"/>
+        <w:numPr>
+          <w:ilvl w:val="0"/>
+          <w:numId w:val="20"/>
+        </w:numPr>
+        <w:ind w:firstLineChars="0"/>
+        <w:rPr>
+          <w:rFonts w:ascii="微软雅黑" w:eastAsia="微软雅黑" w:hAnsi="微软雅黑" w:cs="微软雅黑"/>
+        </w:rPr>
+      </w:pPr>
+      <w:proofErr w:type="spellStart"/>
+      <w:r>
+        <w:rPr>
+          <w:rFonts w:hint="eastAsia"/>
+          <w:b/>
+          <w:bCs/>
+          <w:snapToGrid/>
+        </w:rPr>
+        <w:t>tx</w:t>
+      </w:r>
+      <w:r>
+        <w:rPr>
+          <w:rFonts w:asciiTheme="majorHAnsi" w:eastAsia="Calibri" w:hAnsiTheme="majorHAnsi"/>
+          <w:b/>
+          <w:bCs/>
+          <w:snapToGrid/>
+        </w:rPr>
+        <w:t>S</w:t>
+      </w:r>
+      <w:r>
+        <w:rPr>
+          <w:rFonts w:hint="eastAsia"/>
+          <w:b/>
+          <w:bCs/>
+          <w:snapToGrid/>
+        </w:rPr>
+        <w:t>elect</w:t>
+      </w:r>
+      <w:proofErr w:type="spellEnd"/>
+      <w:r>
+        <w:rPr>
+          <w:rFonts w:hint="eastAsia"/>
+        </w:rPr>
+        <w:t>：用户将当前channel设置为</w:t>
+      </w:r>
+      <w:proofErr w:type="spellStart"/>
+      <w:r>
+        <w:rPr>
+          <w:rFonts w:hint="eastAsia"/>
+        </w:rPr>
+        <w:t>transation</w:t>
+      </w:r>
+      <w:proofErr w:type="spellEnd"/>
+      <w:r>
+        <w:rPr>
+          <w:rFonts w:hint="eastAsia"/>
+        </w:rPr>
+        <w:t>模式。</w:t>
+      </w:r>
+      <w:proofErr w:type="spellStart"/>
+      <w:proofErr w:type="gramStart"/>
+      <w:r>
+        <w:rPr>
+          <w:rFonts w:hint="eastAsia"/>
+        </w:rPr>
+        <w:t>c</w:t>
+      </w:r>
+      <w:r>
+        <w:t>hannel.txSelect</w:t>
+      </w:r>
+      <w:proofErr w:type="spellEnd"/>
+      <w:proofErr w:type="gramEnd"/>
+      <w:r>
+        <w:t>();</w:t>
+      </w:r>
+    </w:p>
+    <w:p>
+      <w:pPr>
+        <w:pStyle w:val="af4"/>
+        <w:numPr>
+          <w:ilvl w:val="0"/>
+          <w:numId w:val="20"/>
+        </w:numPr>
+        <w:ind w:firstLineChars="0"/>
+      </w:pPr>
+      <w:proofErr w:type="spellStart"/>
+      <w:r>
+        <w:rPr>
+          <w:rFonts w:hint="eastAsia"/>
+        </w:rPr>
+        <w:t>tx</w:t>
+      </w:r>
+      <w:r>
+        <w:t>C</w:t>
+      </w:r>
+      <w:r>
+        <w:rPr>
+          <w:rFonts w:hint="eastAsia"/>
+        </w:rPr>
+        <w:t>ommit</w:t>
+      </w:r>
+      <w:proofErr w:type="spellEnd"/>
+      <w:r>
+        <w:rPr>
+          <w:rFonts w:hint="eastAsia"/>
+        </w:rPr>
+        <w:t>：用于提交事务。</w:t>
+      </w:r>
+    </w:p>
+    <w:p>
+      <w:pPr>
+        <w:pStyle w:val="af4"/>
+        <w:numPr>
+          <w:ilvl w:val="0"/>
+          <w:numId w:val="20"/>
+        </w:numPr>
+        <w:ind w:firstLineChars="0"/>
+      </w:pPr>
+      <w:proofErr w:type="spellStart"/>
+      <w:r>
+        <w:rPr>
+          <w:rFonts w:hint="eastAsia"/>
+        </w:rPr>
+        <w:t>tx</w:t>
+      </w:r>
+      <w:r>
+        <w:t>R</w:t>
+      </w:r>
+      <w:r>
+        <w:rPr>
+          <w:rFonts w:hint="eastAsia"/>
+        </w:rPr>
+        <w:t>ollback</w:t>
+      </w:r>
+      <w:proofErr w:type="spellEnd"/>
+      <w:r>
+        <w:rPr>
+          <w:rFonts w:hint="eastAsia"/>
+        </w:rPr>
+        <w:t>：</w:t>
+      </w:r>
+      <w:proofErr w:type="gramStart"/>
+      <w:r>
+        <w:rPr>
+          <w:rFonts w:hint="eastAsia"/>
+        </w:rPr>
+        <w:t>用于回滚</w:t>
+      </w:r>
+      <w:proofErr w:type="gramEnd"/>
+      <w:r>
+        <w:rPr>
+          <w:rFonts w:hint="eastAsia"/>
+        </w:rPr>
+        <w:t>事务。</w:t>
+      </w:r>
+    </w:p>
+    <w:p>
+      <w:pPr>
+        <w:pStyle w:val="af4"/>
+        <w:numPr>
+          <w:ilvl w:val="0"/>
+          <w:numId w:val="20"/>
+        </w:numPr>
+        <w:ind w:firstLineChars="0"/>
+      </w:pPr>
+      <w:r>
+        <w:rPr>
+          <w:rFonts w:hint="eastAsia"/>
+        </w:rPr>
+        <w:t>会降低吞吐量，因为要多次连接。</w:t>
+      </w:r>
+    </w:p>
+    <w:p>
+      <w:pPr>
+        <w:pStyle w:val="2"/>
+        <w:rPr>
+          <w:rFonts w:ascii="微软雅黑" w:eastAsia="微软雅黑" w:hAnsi="微软雅黑" w:cs="微软雅黑"/>
+        </w:rPr>
+      </w:pPr>
+      <w:r>
+        <w:rPr>
+          <w:rFonts w:hint="eastAsia"/>
+        </w:rPr>
+        <w:t>Confirm</w:t>
+      </w:r>
+      <w:r>
+        <w:rPr>
+          <w:rFonts w:ascii="微软雅黑" w:eastAsia="微软雅黑" w:hAnsi="微软雅黑" w:cs="微软雅黑" w:hint="eastAsia"/>
+        </w:rPr>
+        <w:t>机制</w:t>
+      </w:r>
+    </w:p>
+    <w:p>
+      <w:pPr>
+        <w:pStyle w:val="3"/>
+      </w:pPr>
+      <w:r>
+        <w:rPr>
+          <w:rFonts w:ascii="微软雅黑" w:eastAsia="微软雅黑" w:hAnsi="微软雅黑" w:cs="微软雅黑" w:hint="eastAsia"/>
+        </w:rPr>
+        <w:t>原理</w:t>
+      </w:r>
+    </w:p>
+    <w:p>
+      <w:pPr>
+        <w:pStyle w:val="af4"/>
+        <w:numPr>
+          <w:ilvl w:val="0"/>
+          <w:numId w:val="21"/>
+        </w:numPr>
+        <w:ind w:firstLineChars="0"/>
+      </w:pPr>
+      <w:r>
+        <w:rPr>
+          <w:rFonts w:hint="eastAsia"/>
+        </w:rPr>
+        <w:t>生产者将channel设置为confirm模式，一旦消息进入confirm模式，所有在该信道的消息都会被指派唯一id</w:t>
+      </w:r>
+      <w:r>
+        <w:t>(</w:t>
+      </w:r>
+      <w:r>
+        <w:rPr>
+          <w:rFonts w:hint="eastAsia"/>
+        </w:rPr>
+        <w:t>从1开始</w:t>
+      </w:r>
+      <w:r>
+        <w:t>)</w:t>
+      </w:r>
+      <w:r>
+        <w:rPr>
+          <w:rFonts w:hint="eastAsia"/>
+        </w:rPr>
+        <w:t>，一旦消息被投递到所有匹配的队列后，broker就会发送一个消息确认给生产者(包含消息的唯一id</w:t>
+      </w:r>
+      <w:r>
+        <w:t>)</w:t>
+      </w:r>
+      <w:r>
+        <w:rPr>
+          <w:rFonts w:hint="eastAsia"/>
+        </w:rPr>
+        <w:t>，使得生产者知道消息已经正确到达队列，如果消息和队列可持久化，则会在消息写入磁盘后返回确认信息deliver</w:t>
+      </w:r>
+      <w:r>
+        <w:t>-tag</w:t>
+      </w:r>
+      <w:r>
+        <w:rPr>
+          <w:rFonts w:hint="eastAsia"/>
+        </w:rPr>
+        <w:t>，其中包含了序列号，此外，broker也可以设置</w:t>
+      </w:r>
+      <w:proofErr w:type="spellStart"/>
+      <w:r>
+        <w:rPr>
+          <w:rFonts w:hint="eastAsia"/>
+        </w:rPr>
+        <w:t>basic</w:t>
+      </w:r>
+      <w:r>
+        <w:t>.ack</w:t>
+      </w:r>
+      <w:proofErr w:type="spellEnd"/>
+      <w:r>
+        <w:rPr>
+          <w:rFonts w:hint="eastAsia"/>
+        </w:rPr>
+        <w:t>的multiple属性，表示到这个序列号之前的消息都已经得到处理。</w:t>
+      </w:r>
+    </w:p>
+    <w:p>
+      <w:pPr>
+        <w:pStyle w:val="af4"/>
+        <w:numPr>
+          <w:ilvl w:val="0"/>
+          <w:numId w:val="21"/>
+        </w:numPr>
+        <w:ind w:firstLineChars="0"/>
+      </w:pPr>
+      <w:r>
+        <w:rPr>
+          <w:rFonts w:hint="eastAsia"/>
+        </w:rPr>
+        <w:t>且</w:t>
+      </w:r>
+      <w:r>
+        <w:rPr>
+          <w:rFonts w:hint="eastAsia"/>
+        </w:rPr>
+        <w:t>有异步的优势。</w:t>
+      </w:r>
+    </w:p>
+    <w:p>
+      <w:pPr>
+        <w:pStyle w:val="af4"/>
+        <w:numPr>
+          <w:ilvl w:val="0"/>
+          <w:numId w:val="21"/>
+        </w:numPr>
+        <w:ind w:firstLineChars="0"/>
+      </w:pPr>
+      <w:r>
+        <w:rPr>
+          <w:rFonts w:hint="eastAsia"/>
+        </w:rPr>
+        <w:t>发送</w:t>
+      </w:r>
+      <w:proofErr w:type="gramStart"/>
+      <w:r>
+        <w:rPr>
+          <w:rFonts w:hint="eastAsia"/>
+        </w:rPr>
+        <w:t>异常会</w:t>
+      </w:r>
+      <w:proofErr w:type="gramEnd"/>
+      <w:r>
+        <w:rPr>
+          <w:rFonts w:hint="eastAsia"/>
+        </w:rPr>
+        <w:t>收到</w:t>
+      </w:r>
+      <w:proofErr w:type="spellStart"/>
+      <w:r>
+        <w:rPr>
+          <w:rFonts w:hint="eastAsia"/>
+        </w:rPr>
+        <w:t>Nack</w:t>
+      </w:r>
+      <w:proofErr w:type="spellEnd"/>
+      <w:r>
+        <w:rPr>
+          <w:rFonts w:hint="eastAsia"/>
+        </w:rPr>
+        <w:t>消息。</w:t>
+      </w:r>
+    </w:p>
+    <w:p>
+      <w:pPr>
+        <w:pStyle w:val="3"/>
+      </w:pPr>
+      <w:r>
+        <w:rPr>
+          <w:rFonts w:ascii="微软雅黑" w:eastAsia="微软雅黑" w:hAnsi="微软雅黑" w:cs="微软雅黑" w:hint="eastAsia"/>
+        </w:rPr>
+        <w:t>开启方式</w:t>
+      </w:r>
+    </w:p>
+    <w:p>
+      <w:pPr>
+        <w:ind w:left="148" w:firstLine="420"/>
+      </w:pPr>
+      <w:proofErr w:type="spellStart"/>
+      <w:r>
+        <w:rPr>
+          <w:rFonts w:hint="eastAsia"/>
+        </w:rPr>
+        <w:t>channel</w:t>
+      </w:r>
+      <w:r>
+        <w:t>.confirmSelect</w:t>
+      </w:r>
+      <w:proofErr w:type="spellEnd"/>
+      <w:r>
+        <w:t>();</w:t>
+      </w:r>
+      <w:r>
+        <w:rPr>
+          <w:rFonts w:hint="eastAsia"/>
+        </w:rPr>
+        <w:t>，有三种编程模式</w:t>
+      </w:r>
+    </w:p>
+    <w:p>
+      <w:pPr>
+        <w:pStyle w:val="af4"/>
+        <w:numPr>
+          <w:ilvl w:val="0"/>
+          <w:numId w:val="22"/>
+        </w:numPr>
+        <w:ind w:firstLineChars="0"/>
+      </w:pPr>
+      <w:r>
+        <w:rPr>
+          <w:rFonts w:hint="eastAsia"/>
+        </w:rPr>
+        <w:t>普通</w:t>
+      </w:r>
+      <w:r>
+        <w:rPr>
+          <w:rFonts w:hint="eastAsia"/>
+        </w:rPr>
+        <w:t>单条</w:t>
+      </w:r>
+      <w:r>
+        <w:rPr>
+          <w:rFonts w:hint="eastAsia"/>
+        </w:rPr>
+        <w:t>：</w:t>
+      </w:r>
+      <w:proofErr w:type="spellStart"/>
+      <w:r>
+        <w:rPr>
+          <w:rFonts w:hint="eastAsia"/>
+        </w:rPr>
+        <w:t>w</w:t>
+      </w:r>
+      <w:r>
+        <w:t>aitForConfirms</w:t>
+      </w:r>
+      <w:proofErr w:type="spellEnd"/>
+      <w:r>
+        <w:t>();</w:t>
+      </w:r>
+      <w:r>
+        <w:rPr>
+          <w:rFonts w:hint="eastAsia"/>
+        </w:rPr>
+        <w:t>返回true，发送成功。</w:t>
+      </w:r>
+      <w:r>
+        <w:rPr>
+          <w:rFonts w:hint="eastAsia"/>
+        </w:rPr>
+        <w:t>每条</w:t>
+      </w:r>
+      <w:r>
+        <w:rPr>
+          <w:rFonts w:hint="eastAsia"/>
+        </w:rPr>
+        <w:t>确认。</w:t>
       </w:r>
       <w:bookmarkStart w:id="0" w:name="_GoBack"/>
       <w:bookmarkEnd w:id="0"/>
+    </w:p>
+    <w:p>
+      <w:pPr>
+        <w:pStyle w:val="af4"/>
+        <w:numPr>
+          <w:ilvl w:val="0"/>
+          <w:numId w:val="22"/>
+        </w:numPr>
+        <w:ind w:firstLineChars="0"/>
+      </w:pPr>
+      <w:r>
+        <w:rPr>
+          <w:rFonts w:hint="eastAsia"/>
+        </w:rPr>
+        <w:t>批量：</w:t>
+      </w:r>
+      <w:proofErr w:type="spellStart"/>
+      <w:r>
+        <w:rPr>
+          <w:rFonts w:hint="eastAsia"/>
+        </w:rPr>
+        <w:t>w</w:t>
+      </w:r>
+      <w:r>
+        <w:t>aitForConfirms</w:t>
+      </w:r>
+      <w:proofErr w:type="spellEnd"/>
+      <w:r>
+        <w:t>();</w:t>
+      </w:r>
+      <w:r>
+        <w:rPr>
+          <w:rFonts w:hint="eastAsia"/>
+        </w:rPr>
+        <w:t>不用每个确认一次，而是一次性确认一批，但是如果出错的话，也是直接返回一批。</w:t>
+      </w:r>
+    </w:p>
+    <w:p>
+      <w:pPr>
+        <w:pStyle w:val="af4"/>
+        <w:numPr>
+          <w:ilvl w:val="0"/>
+          <w:numId w:val="22"/>
+        </w:numPr>
+        <w:ind w:firstLineChars="0"/>
+        <w:rPr>
+          <w:rFonts w:hint="eastAsia"/>
+        </w:rPr>
+      </w:pPr>
+      <w:r>
+        <w:rPr>
+          <w:rFonts w:hint="eastAsia"/>
+        </w:rPr>
+        <w:t>异步，提供回调.</w:t>
+      </w:r>
+    </w:p>
+    <w:p>
+      <w:pPr>
+        <w:rPr>
+          <w:rFonts w:hint="eastAsia"/>
+        </w:rPr>
+      </w:pPr>
     </w:p>
     <w:sectPr>
       <w:pgSz w:w="11906" w:h="16838"/>
@@ -3248,7 +4137,7 @@
   <w:abstractNum w:abstractNumId="5" w15:restartNumberingAfterBreak="0">
     <w:nsid w:val="2B4F39BE"/>
     <w:multiLevelType w:val="hybridMultilevel"/>
-    <w:tmpl w:val="B524BA98"/>
+    <w:tmpl w:val="CB5E5EFC"/>
     <w:lvl w:ilvl="0" w:tplc="04090001">
       <w:start w:val="1"/>
       <w:numFmt w:val="bullet"/>
@@ -4001,6 +4890,119 @@
     </w:lvl>
   </w:abstractNum>
   <w:abstractNum w:abstractNumId="12" w15:restartNumberingAfterBreak="0">
+    <w:nsid w:val="40402885"/>
+    <w:multiLevelType w:val="hybridMultilevel"/>
+    <w:tmpl w:val="8328FBDC"/>
+    <w:lvl w:ilvl="0" w:tplc="04090001">
+      <w:start w:val="1"/>
+      <w:numFmt w:val="bullet"/>
+      <w:lvlText w:val=""/>
+      <w:lvlJc w:val="left"/>
+      <w:pPr>
+        <w:ind w:left="1260" w:hanging="420"/>
+      </w:pPr>
+      <w:rPr>
+        <w:rFonts w:ascii="Wingdings" w:hAnsi="Wingdings" w:hint="default"/>
+      </w:rPr>
+    </w:lvl>
+    <w:lvl w:ilvl="1" w:tplc="04090003" w:tentative="1">
+      <w:start w:val="1"/>
+      <w:numFmt w:val="bullet"/>
+      <w:lvlText w:val=""/>
+      <w:lvlJc w:val="left"/>
+      <w:pPr>
+        <w:ind w:left="1680" w:hanging="420"/>
+      </w:pPr>
+      <w:rPr>
+        <w:rFonts w:ascii="Wingdings" w:hAnsi="Wingdings" w:hint="default"/>
+      </w:rPr>
+    </w:lvl>
+    <w:lvl w:ilvl="2" w:tplc="04090005" w:tentative="1">
+      <w:start w:val="1"/>
+      <w:numFmt w:val="bullet"/>
+      <w:lvlText w:val=""/>
+      <w:lvlJc w:val="left"/>
+      <w:pPr>
+        <w:ind w:left="2100" w:hanging="420"/>
+      </w:pPr>
+      <w:rPr>
+        <w:rFonts w:ascii="Wingdings" w:hAnsi="Wingdings" w:hint="default"/>
+      </w:rPr>
+    </w:lvl>
+    <w:lvl w:ilvl="3" w:tplc="04090001" w:tentative="1">
+      <w:start w:val="1"/>
+      <w:numFmt w:val="bullet"/>
+      <w:lvlText w:val=""/>
+      <w:lvlJc w:val="left"/>
+      <w:pPr>
+        <w:ind w:left="2520" w:hanging="420"/>
+      </w:pPr>
+      <w:rPr>
+        <w:rFonts w:ascii="Wingdings" w:hAnsi="Wingdings" w:hint="default"/>
+      </w:rPr>
+    </w:lvl>
+    <w:lvl w:ilvl="4" w:tplc="04090003" w:tentative="1">
+      <w:start w:val="1"/>
+      <w:numFmt w:val="bullet"/>
+      <w:lvlText w:val=""/>
+      <w:lvlJc w:val="left"/>
+      <w:pPr>
+        <w:ind w:left="2940" w:hanging="420"/>
+      </w:pPr>
+      <w:rPr>
+        <w:rFonts w:ascii="Wingdings" w:hAnsi="Wingdings" w:hint="default"/>
+      </w:rPr>
+    </w:lvl>
+    <w:lvl w:ilvl="5" w:tplc="04090005" w:tentative="1">
+      <w:start w:val="1"/>
+      <w:numFmt w:val="bullet"/>
+      <w:lvlText w:val=""/>
+      <w:lvlJc w:val="left"/>
+      <w:pPr>
+        <w:ind w:left="3360" w:hanging="420"/>
+      </w:pPr>
+      <w:rPr>
+        <w:rFonts w:ascii="Wingdings" w:hAnsi="Wingdings" w:hint="default"/>
+      </w:rPr>
+    </w:lvl>
+    <w:lvl w:ilvl="6" w:tplc="04090001" w:tentative="1">
+      <w:start w:val="1"/>
+      <w:numFmt w:val="bullet"/>
+      <w:lvlText w:val=""/>
+      <w:lvlJc w:val="left"/>
+      <w:pPr>
+        <w:ind w:left="3780" w:hanging="420"/>
+      </w:pPr>
+      <w:rPr>
+        <w:rFonts w:ascii="Wingdings" w:hAnsi="Wingdings" w:hint="default"/>
+      </w:rPr>
+    </w:lvl>
+    <w:lvl w:ilvl="7" w:tplc="04090003" w:tentative="1">
+      <w:start w:val="1"/>
+      <w:numFmt w:val="bullet"/>
+      <w:lvlText w:val=""/>
+      <w:lvlJc w:val="left"/>
+      <w:pPr>
+        <w:ind w:left="4200" w:hanging="420"/>
+      </w:pPr>
+      <w:rPr>
+        <w:rFonts w:ascii="Wingdings" w:hAnsi="Wingdings" w:hint="default"/>
+      </w:rPr>
+    </w:lvl>
+    <w:lvl w:ilvl="8" w:tplc="04090005" w:tentative="1">
+      <w:start w:val="1"/>
+      <w:numFmt w:val="bullet"/>
+      <w:lvlText w:val=""/>
+      <w:lvlJc w:val="left"/>
+      <w:pPr>
+        <w:ind w:left="4620" w:hanging="420"/>
+      </w:pPr>
+      <w:rPr>
+        <w:rFonts w:ascii="Wingdings" w:hAnsi="Wingdings" w:hint="default"/>
+      </w:rPr>
+    </w:lvl>
+  </w:abstractNum>
+  <w:abstractNum w:abstractNumId="13" w15:restartNumberingAfterBreak="0">
     <w:nsid w:val="49A50D19"/>
     <w:multiLevelType w:val="hybridMultilevel"/>
     <w:tmpl w:val="D87E055C"/>
@@ -4113,7 +5115,7 @@
       </w:rPr>
     </w:lvl>
   </w:abstractNum>
-  <w:abstractNum w:abstractNumId="13" w15:restartNumberingAfterBreak="0">
+  <w:abstractNum w:abstractNumId="14" w15:restartNumberingAfterBreak="0">
     <w:nsid w:val="4ACD673A"/>
     <w:multiLevelType w:val="multilevel"/>
     <w:tmpl w:val="50A42FC2"/>
@@ -4241,7 +5243,7 @@
       </w:rPr>
     </w:lvl>
   </w:abstractNum>
-  <w:abstractNum w:abstractNumId="14" w15:restartNumberingAfterBreak="0">
+  <w:abstractNum w:abstractNumId="15" w15:restartNumberingAfterBreak="0">
     <w:nsid w:val="51F26D38"/>
     <w:multiLevelType w:val="hybridMultilevel"/>
     <w:tmpl w:val="7CB4A582"/>
@@ -4354,7 +5356,120 @@
       </w:rPr>
     </w:lvl>
   </w:abstractNum>
-  <w:abstractNum w:abstractNumId="15" w15:restartNumberingAfterBreak="0">
+  <w:abstractNum w:abstractNumId="16" w15:restartNumberingAfterBreak="0">
+    <w:nsid w:val="53093F80"/>
+    <w:multiLevelType w:val="hybridMultilevel"/>
+    <w:tmpl w:val="ADBC93F8"/>
+    <w:lvl w:ilvl="0" w:tplc="04090001">
+      <w:start w:val="1"/>
+      <w:numFmt w:val="bullet"/>
+      <w:lvlText w:val=""/>
+      <w:lvlJc w:val="left"/>
+      <w:pPr>
+        <w:ind w:left="988" w:hanging="420"/>
+      </w:pPr>
+      <w:rPr>
+        <w:rFonts w:ascii="Wingdings" w:hAnsi="Wingdings" w:hint="default"/>
+      </w:rPr>
+    </w:lvl>
+    <w:lvl w:ilvl="1" w:tplc="04090003" w:tentative="1">
+      <w:start w:val="1"/>
+      <w:numFmt w:val="bullet"/>
+      <w:lvlText w:val=""/>
+      <w:lvlJc w:val="left"/>
+      <w:pPr>
+        <w:ind w:left="1408" w:hanging="420"/>
+      </w:pPr>
+      <w:rPr>
+        <w:rFonts w:ascii="Wingdings" w:hAnsi="Wingdings" w:hint="default"/>
+      </w:rPr>
+    </w:lvl>
+    <w:lvl w:ilvl="2" w:tplc="04090005" w:tentative="1">
+      <w:start w:val="1"/>
+      <w:numFmt w:val="bullet"/>
+      <w:lvlText w:val=""/>
+      <w:lvlJc w:val="left"/>
+      <w:pPr>
+        <w:ind w:left="1828" w:hanging="420"/>
+      </w:pPr>
+      <w:rPr>
+        <w:rFonts w:ascii="Wingdings" w:hAnsi="Wingdings" w:hint="default"/>
+      </w:rPr>
+    </w:lvl>
+    <w:lvl w:ilvl="3" w:tplc="04090001" w:tentative="1">
+      <w:start w:val="1"/>
+      <w:numFmt w:val="bullet"/>
+      <w:lvlText w:val=""/>
+      <w:lvlJc w:val="left"/>
+      <w:pPr>
+        <w:ind w:left="2248" w:hanging="420"/>
+      </w:pPr>
+      <w:rPr>
+        <w:rFonts w:ascii="Wingdings" w:hAnsi="Wingdings" w:hint="default"/>
+      </w:rPr>
+    </w:lvl>
+    <w:lvl w:ilvl="4" w:tplc="04090003" w:tentative="1">
+      <w:start w:val="1"/>
+      <w:numFmt w:val="bullet"/>
+      <w:lvlText w:val=""/>
+      <w:lvlJc w:val="left"/>
+      <w:pPr>
+        <w:ind w:left="2668" w:hanging="420"/>
+      </w:pPr>
+      <w:rPr>
+        <w:rFonts w:ascii="Wingdings" w:hAnsi="Wingdings" w:hint="default"/>
+      </w:rPr>
+    </w:lvl>
+    <w:lvl w:ilvl="5" w:tplc="04090005" w:tentative="1">
+      <w:start w:val="1"/>
+      <w:numFmt w:val="bullet"/>
+      <w:lvlText w:val=""/>
+      <w:lvlJc w:val="left"/>
+      <w:pPr>
+        <w:ind w:left="3088" w:hanging="420"/>
+      </w:pPr>
+      <w:rPr>
+        <w:rFonts w:ascii="Wingdings" w:hAnsi="Wingdings" w:hint="default"/>
+      </w:rPr>
+    </w:lvl>
+    <w:lvl w:ilvl="6" w:tplc="04090001" w:tentative="1">
+      <w:start w:val="1"/>
+      <w:numFmt w:val="bullet"/>
+      <w:lvlText w:val=""/>
+      <w:lvlJc w:val="left"/>
+      <w:pPr>
+        <w:ind w:left="3508" w:hanging="420"/>
+      </w:pPr>
+      <w:rPr>
+        <w:rFonts w:ascii="Wingdings" w:hAnsi="Wingdings" w:hint="default"/>
+      </w:rPr>
+    </w:lvl>
+    <w:lvl w:ilvl="7" w:tplc="04090003" w:tentative="1">
+      <w:start w:val="1"/>
+      <w:numFmt w:val="bullet"/>
+      <w:lvlText w:val=""/>
+      <w:lvlJc w:val="left"/>
+      <w:pPr>
+        <w:ind w:left="3928" w:hanging="420"/>
+      </w:pPr>
+      <w:rPr>
+        <w:rFonts w:ascii="Wingdings" w:hAnsi="Wingdings" w:hint="default"/>
+      </w:rPr>
+    </w:lvl>
+    <w:lvl w:ilvl="8" w:tplc="04090005" w:tentative="1">
+      <w:start w:val="1"/>
+      <w:numFmt w:val="bullet"/>
+      <w:lvlText w:val=""/>
+      <w:lvlJc w:val="left"/>
+      <w:pPr>
+        <w:ind w:left="4348" w:hanging="420"/>
+      </w:pPr>
+      <w:rPr>
+        <w:rFonts w:ascii="Wingdings" w:hAnsi="Wingdings" w:hint="default"/>
+      </w:rPr>
+    </w:lvl>
+  </w:abstractNum>
+  <w:abstractNum w:abstractNumId="17" w15:restartNumberingAfterBreak="0">
     <w:nsid w:val="5BAD3C0F"/>
     <w:multiLevelType w:val="hybridMultilevel"/>
     <w:tmpl w:val="2A8A7ABA"/>
@@ -4467,7 +5582,7 @@
       </w:rPr>
     </w:lvl>
   </w:abstractNum>
-  <w:abstractNum w:abstractNumId="16" w15:restartNumberingAfterBreak="0">
+  <w:abstractNum w:abstractNumId="18" w15:restartNumberingAfterBreak="0">
     <w:nsid w:val="65CF7838"/>
     <w:multiLevelType w:val="hybridMultilevel"/>
     <w:tmpl w:val="9446EE7A"/>
@@ -4557,7 +5672,7 @@
       </w:pPr>
     </w:lvl>
   </w:abstractNum>
-  <w:abstractNum w:abstractNumId="17" w15:restartNumberingAfterBreak="0">
+  <w:abstractNum w:abstractNumId="19" w15:restartNumberingAfterBreak="0">
     <w:nsid w:val="6D231DB7"/>
     <w:multiLevelType w:val="hybridMultilevel"/>
     <w:tmpl w:val="36EA1450"/>
@@ -4670,7 +5785,7 @@
       </w:rPr>
     </w:lvl>
   </w:abstractNum>
-  <w:abstractNum w:abstractNumId="18" w15:restartNumberingAfterBreak="0">
+  <w:abstractNum w:abstractNumId="20" w15:restartNumberingAfterBreak="0">
     <w:nsid w:val="6F1D0B17"/>
     <w:multiLevelType w:val="hybridMultilevel"/>
     <w:tmpl w:val="BB8A21F2"/>
@@ -4783,8 +5898,121 @@
       </w:rPr>
     </w:lvl>
   </w:abstractNum>
+  <w:abstractNum w:abstractNumId="21" w15:restartNumberingAfterBreak="0">
+    <w:nsid w:val="795A4807"/>
+    <w:multiLevelType w:val="hybridMultilevel"/>
+    <w:tmpl w:val="8B56CE90"/>
+    <w:lvl w:ilvl="0" w:tplc="04090001">
+      <w:start w:val="1"/>
+      <w:numFmt w:val="bullet"/>
+      <w:lvlText w:val=""/>
+      <w:lvlJc w:val="left"/>
+      <w:pPr>
+        <w:ind w:left="704" w:hanging="420"/>
+      </w:pPr>
+      <w:rPr>
+        <w:rFonts w:ascii="Wingdings" w:hAnsi="Wingdings" w:hint="default"/>
+      </w:rPr>
+    </w:lvl>
+    <w:lvl w:ilvl="1" w:tplc="04090003" w:tentative="1">
+      <w:start w:val="1"/>
+      <w:numFmt w:val="bullet"/>
+      <w:lvlText w:val=""/>
+      <w:lvlJc w:val="left"/>
+      <w:pPr>
+        <w:ind w:left="1124" w:hanging="420"/>
+      </w:pPr>
+      <w:rPr>
+        <w:rFonts w:ascii="Wingdings" w:hAnsi="Wingdings" w:hint="default"/>
+      </w:rPr>
+    </w:lvl>
+    <w:lvl w:ilvl="2" w:tplc="04090005" w:tentative="1">
+      <w:start w:val="1"/>
+      <w:numFmt w:val="bullet"/>
+      <w:lvlText w:val=""/>
+      <w:lvlJc w:val="left"/>
+      <w:pPr>
+        <w:ind w:left="1544" w:hanging="420"/>
+      </w:pPr>
+      <w:rPr>
+        <w:rFonts w:ascii="Wingdings" w:hAnsi="Wingdings" w:hint="default"/>
+      </w:rPr>
+    </w:lvl>
+    <w:lvl w:ilvl="3" w:tplc="04090001" w:tentative="1">
+      <w:start w:val="1"/>
+      <w:numFmt w:val="bullet"/>
+      <w:lvlText w:val=""/>
+      <w:lvlJc w:val="left"/>
+      <w:pPr>
+        <w:ind w:left="1964" w:hanging="420"/>
+      </w:pPr>
+      <w:rPr>
+        <w:rFonts w:ascii="Wingdings" w:hAnsi="Wingdings" w:hint="default"/>
+      </w:rPr>
+    </w:lvl>
+    <w:lvl w:ilvl="4" w:tplc="04090003" w:tentative="1">
+      <w:start w:val="1"/>
+      <w:numFmt w:val="bullet"/>
+      <w:lvlText w:val=""/>
+      <w:lvlJc w:val="left"/>
+      <w:pPr>
+        <w:ind w:left="2384" w:hanging="420"/>
+      </w:pPr>
+      <w:rPr>
+        <w:rFonts w:ascii="Wingdings" w:hAnsi="Wingdings" w:hint="default"/>
+      </w:rPr>
+    </w:lvl>
+    <w:lvl w:ilvl="5" w:tplc="04090005" w:tentative="1">
+      <w:start w:val="1"/>
+      <w:numFmt w:val="bullet"/>
+      <w:lvlText w:val=""/>
+      <w:lvlJc w:val="left"/>
+      <w:pPr>
+        <w:ind w:left="2804" w:hanging="420"/>
+      </w:pPr>
+      <w:rPr>
+        <w:rFonts w:ascii="Wingdings" w:hAnsi="Wingdings" w:hint="default"/>
+      </w:rPr>
+    </w:lvl>
+    <w:lvl w:ilvl="6" w:tplc="04090001" w:tentative="1">
+      <w:start w:val="1"/>
+      <w:numFmt w:val="bullet"/>
+      <w:lvlText w:val=""/>
+      <w:lvlJc w:val="left"/>
+      <w:pPr>
+        <w:ind w:left="3224" w:hanging="420"/>
+      </w:pPr>
+      <w:rPr>
+        <w:rFonts w:ascii="Wingdings" w:hAnsi="Wingdings" w:hint="default"/>
+      </w:rPr>
+    </w:lvl>
+    <w:lvl w:ilvl="7" w:tplc="04090003" w:tentative="1">
+      <w:start w:val="1"/>
+      <w:numFmt w:val="bullet"/>
+      <w:lvlText w:val=""/>
+      <w:lvlJc w:val="left"/>
+      <w:pPr>
+        <w:ind w:left="3644" w:hanging="420"/>
+      </w:pPr>
+      <w:rPr>
+        <w:rFonts w:ascii="Wingdings" w:hAnsi="Wingdings" w:hint="default"/>
+      </w:rPr>
+    </w:lvl>
+    <w:lvl w:ilvl="8" w:tplc="04090005" w:tentative="1">
+      <w:start w:val="1"/>
+      <w:numFmt w:val="bullet"/>
+      <w:lvlText w:val=""/>
+      <w:lvlJc w:val="left"/>
+      <w:pPr>
+        <w:ind w:left="4064" w:hanging="420"/>
+      </w:pPr>
+      <w:rPr>
+        <w:rFonts w:ascii="Wingdings" w:hAnsi="Wingdings" w:hint="default"/>
+      </w:rPr>
+    </w:lvl>
+  </w:abstractNum>
   <w:num w:numId="1">
-    <w:abstractNumId w:val="13"/>
+    <w:abstractNumId w:val="14"/>
   </w:num>
   <w:num w:numId="2">
     <w:abstractNumId w:val="11"/>
@@ -4796,7 +6024,7 @@
     <w:abstractNumId w:val="0"/>
   </w:num>
   <w:num w:numId="5">
-    <w:abstractNumId w:val="16"/>
+    <w:abstractNumId w:val="18"/>
   </w:num>
   <w:num w:numId="6">
     <w:abstractNumId w:val="9"/>
@@ -4805,13 +6033,13 @@
     <w:abstractNumId w:val="1"/>
   </w:num>
   <w:num w:numId="8">
-    <w:abstractNumId w:val="15"/>
+    <w:abstractNumId w:val="17"/>
   </w:num>
   <w:num w:numId="9">
-    <w:abstractNumId w:val="12"/>
+    <w:abstractNumId w:val="13"/>
   </w:num>
   <w:num w:numId="10">
-    <w:abstractNumId w:val="18"/>
+    <w:abstractNumId w:val="20"/>
   </w:num>
   <w:num w:numId="11">
     <w:abstractNumId w:val="3"/>
@@ -4820,7 +6048,7 @@
     <w:abstractNumId w:val="4"/>
   </w:num>
   <w:num w:numId="13">
-    <w:abstractNumId w:val="17"/>
+    <w:abstractNumId w:val="19"/>
   </w:num>
   <w:num w:numId="14">
     <w:abstractNumId w:val="8"/>
@@ -4829,7 +6057,7 @@
     <w:abstractNumId w:val="6"/>
   </w:num>
   <w:num w:numId="16">
-    <w:abstractNumId w:val="14"/>
+    <w:abstractNumId w:val="15"/>
   </w:num>
   <w:num w:numId="17">
     <w:abstractNumId w:val="5"/>
@@ -4839,6 +6067,15 @@
   </w:num>
   <w:num w:numId="19">
     <w:abstractNumId w:val="2"/>
+  </w:num>
+  <w:num w:numId="20">
+    <w:abstractNumId w:val="21"/>
+  </w:num>
+  <w:num w:numId="21">
+    <w:abstractNumId w:val="12"/>
+  </w:num>
+  <w:num w:numId="22">
+    <w:abstractNumId w:val="16"/>
   </w:num>
   <w:numIdMacAtCleanup w:val="12"/>
 </w:numbering>
